--- a/Funding/FET/FETworkingpaper/WorkingDraft/FETOPENPartB.docx
+++ b/Funding/FET/FETworkingpaper/WorkingDraft/FETOPENPartB.docx
@@ -913,7 +913,7 @@
         <w:ind w:left="0" w:right="0" w:hanging="0"/>
         <w:jc w:val="center"/>
         <w:rPr>
-          <w:rFonts w:ascii="Times New Roman" w:hAnsi="Times New Roman" w:eastAsia="Times New Roman"/>
+          <w:rFonts w:eastAsia="Times New Roman"/>
           <w:b/>
           <w:b/>
           <w:color w:val="000000"/>
@@ -931,6 +931,7 @@
           <w:sz w:val="24"/>
           <w:lang w:val="en-GB" w:eastAsia="ar-SA"/>
         </w:rPr>
+        <w:t>‘</w:t>
       </w:r>
     </w:p>
     <w:p>
@@ -940,7 +941,7 @@
         <w:ind w:left="0" w:right="0" w:hanging="0"/>
         <w:jc w:val="center"/>
         <w:rPr>
-          <w:rFonts w:ascii="Times New Roman" w:hAnsi="Times New Roman" w:eastAsia="Times New Roman"/>
+          <w:rFonts w:eastAsia="Times New Roman"/>
           <w:b/>
           <w:b/>
           <w:color w:val="000000"/>
@@ -958,7 +959,9 @@
           <w:sz w:val="24"/>
           <w:lang w:val="en-GB" w:eastAsia="ar-SA"/>
         </w:rPr>
-        <w:t>PROPOSAL TITLE</w:t>
+        <w:t>[-</w:t>
+        <w:tab/>
+        <w:t>mv0c,-</w:t>
       </w:r>
     </w:p>
     <w:p>
@@ -972,6 +975,14 @@
           <w:szCs w:val="32"/>
         </w:rPr>
       </w:pPr>
+      <w:bookmarkStart w:id="0" w:name="MendeleyTempCursorBookmark6"/>
+      <w:bookmarkStart w:id="1" w:name="MendeleyTempCursorBookmark5"/>
+      <w:bookmarkStart w:id="2" w:name="MendeleyTempCursorBookmark4"/>
+      <w:bookmarkStart w:id="3" w:name="MendeleyTempCursorBookmark3"/>
+      <w:bookmarkEnd w:id="0"/>
+      <w:bookmarkEnd w:id="1"/>
+      <w:bookmarkEnd w:id="2"/>
+      <w:bookmarkEnd w:id="3"/>
       <w:r>
         <w:rPr>
           <w:rFonts w:eastAsia="Times New Roman"/>
@@ -982,63 +993,7 @@
           <w:szCs w:val="32"/>
           <w:lang w:val="en-GB" w:eastAsia="ar-SA"/>
         </w:rPr>
-        <w:t xml:space="preserve">Deep </w:t>
-      </w:r>
-      <w:r>
-        <w:rPr>
-          <w:rFonts w:eastAsia="Times New Roman"/>
-          <w:b/>
-          <w:color w:val="000000"/>
-          <w:kern w:val="2"/>
-          <w:sz w:val="32"/>
-          <w:szCs w:val="32"/>
-          <w:lang w:val="en-GB" w:eastAsia="ar-SA"/>
-        </w:rPr>
-        <w:t xml:space="preserve">Knowledge </w:t>
-      </w:r>
-      <w:r>
-        <w:rPr>
-          <w:rFonts w:eastAsia="Times New Roman"/>
-          <w:b/>
-          <w:color w:val="000000"/>
-          <w:kern w:val="2"/>
-          <w:sz w:val="32"/>
-          <w:szCs w:val="32"/>
-          <w:lang w:val="en-GB" w:eastAsia="ar-SA"/>
-        </w:rPr>
-        <w:t xml:space="preserve">Ledger </w:t>
-      </w:r>
-      <w:r>
-        <w:rPr>
-          <w:rFonts w:eastAsia="Times New Roman"/>
-          <w:b/>
-          <w:color w:val="000000"/>
-          <w:kern w:val="2"/>
-          <w:sz w:val="32"/>
-          <w:szCs w:val="32"/>
-          <w:lang w:val="en-GB" w:eastAsia="ar-SA"/>
-        </w:rPr>
-        <w:t>Network</w:t>
-      </w:r>
-    </w:p>
-    <w:p>
-      <w:pPr>
-        <w:pStyle w:val="Normal"/>
-        <w:spacing w:before="0" w:after="200"/>
-        <w:ind w:left="0" w:right="0" w:hanging="0"/>
-        <w:jc w:val="center"/>
-        <w:rPr/>
-      </w:pPr>
-      <w:r>
-        <w:rPr>
-          <w:rFonts w:eastAsia="Times New Roman"/>
-          <w:b/>
-          <w:color w:val="000000"/>
-          <w:kern w:val="2"/>
-          <w:sz w:val="24"/>
-          <w:lang w:val="en-GB" w:eastAsia="ar-SA"/>
-        </w:rPr>
-        <w:t>Acronym: Robhoot</w:t>
+        <w:t>Deep Knowledge Ledger Network :: Robhoot</w:t>
       </w:r>
     </w:p>
     <w:p>
@@ -1125,7 +1080,7 @@
           <w:sz w:val="22"/>
           <w:lang w:val="en-GB" w:eastAsia="ar-SA"/>
         </w:rPr>
-        <w:t xml:space="preserve">Public science as a highly (private) centralized cycle.  </w:t>
+        <w:t>Public funded science is highly centralize</w:t>
       </w:r>
       <w:r>
         <w:rPr>
@@ -1135,7 +1090,128 @@
           <w:sz w:val="22"/>
           <w:lang w:val="en-GB" w:eastAsia="ar-SA"/>
         </w:rPr>
-        <w:t xml:space="preserve">Distributed ledger technologies are disrupting many sectors nowadays impacting knowledge-inspired societies and governance. Many existing open decentralized networks focusing on specific layers of the scientific or engineering process are already providing solutions to improve open and reproducible science (i.e., sensor networks, data processing, inference, visualization,publishing etc.) </w:t>
+        <w:t>d</w:t>
+      </w:r>
+      <w:r>
+        <w:rPr>
+          <w:rFonts w:eastAsia="Times New Roman"/>
+          <w:color w:val="000000"/>
+          <w:kern w:val="2"/>
+          <w:sz w:val="22"/>
+          <w:lang w:val="en-GB" w:eastAsia="ar-SA"/>
+        </w:rPr>
+        <w:t xml:space="preserve"> </w:t>
+      </w:r>
+      <w:bookmarkStart w:id="4" w:name="__UnoMark__4536_15481675"/>
+      <w:r>
+        <w:rPr>
+          <w:rFonts w:eastAsia="Times New Roman"/>
+          <w:color w:val="000000"/>
+          <w:kern w:val="2"/>
+          <w:position w:val="0"/>
+          <w:sz w:val="22"/>
+          <w:sz w:val="22"/>
+          <w:vertAlign w:val="baseline"/>
+          <w:lang w:val="en-GB" w:eastAsia="ar-SA"/>
+        </w:rPr>
+        <w:t>(Günther, 2018; Inhaber, 1977)</w:t>
+      </w:r>
+      <w:bookmarkEnd w:id="4"/>
+      <w:r>
+        <w:rPr>
+          <w:rFonts w:eastAsia="Times New Roman"/>
+          <w:color w:val="000000"/>
+          <w:kern w:val="2"/>
+          <w:position w:val="0"/>
+          <w:sz w:val="22"/>
+          <w:sz w:val="22"/>
+          <w:vertAlign w:val="baseline"/>
+          <w:lang w:val="en-GB" w:eastAsia="ar-SA"/>
+        </w:rPr>
+        <w:t>⁠</w:t>
+      </w:r>
+      <w:r>
+        <w:rPr>
+          <w:rFonts w:eastAsia="Times New Roman"/>
+          <w:color w:val="000000"/>
+          <w:kern w:val="2"/>
+          <w:sz w:val="22"/>
+          <w:lang w:val="en-GB" w:eastAsia="ar-SA"/>
+        </w:rPr>
+        <w:t xml:space="preserve">⁠ </w:t>
+      </w:r>
+      <w:r>
+        <w:rPr>
+          <w:rFonts w:eastAsia="Times New Roman"/>
+          <w:color w:val="000000"/>
+          <w:kern w:val="2"/>
+          <w:sz w:val="22"/>
+          <w:lang w:val="en-GB" w:eastAsia="ar-SA"/>
+        </w:rPr>
+        <w:t>and difficult to reproduce (</w:t>
+      </w:r>
+      <w:bookmarkStart w:id="5" w:name="__UnoMark__4537_15481675"/>
+      <w:bookmarkStart w:id="6" w:name="__UnoMark__4533_15481675"/>
+      <w:bookmarkStart w:id="7" w:name="__UnoMark__4523_15481675"/>
+      <w:bookmarkStart w:id="8" w:name="__UnoMark__4493_15481675"/>
+      <w:r>
+        <w:rPr>
+          <w:rFonts w:eastAsia="Times New Roman"/>
+          <w:color w:val="000000"/>
+          <w:kern w:val="2"/>
+          <w:position w:val="0"/>
+          <w:sz w:val="22"/>
+          <w:sz w:val="22"/>
+          <w:vertAlign w:val="baseline"/>
+          <w:lang w:val="en-GB" w:eastAsia="ar-SA"/>
+        </w:rPr>
+        <w:t>(Ioannidis, 2005)</w:t>
+      </w:r>
+      <w:bookmarkEnd w:id="5"/>
+      <w:bookmarkEnd w:id="6"/>
+      <w:bookmarkEnd w:id="7"/>
+      <w:bookmarkEnd w:id="8"/>
+      <w:r>
+        <w:rPr>
+          <w:rFonts w:eastAsia="Times New Roman"/>
+          <w:color w:val="000000"/>
+          <w:kern w:val="2"/>
+          <w:sz w:val="22"/>
+          <w:lang w:val="en-GB" w:eastAsia="ar-SA"/>
+        </w:rPr>
+        <w:t>⁠)</w:t>
+      </w:r>
+      <w:r>
+        <w:rPr>
+          <w:rFonts w:eastAsia="Times New Roman"/>
+          <w:color w:val="000000"/>
+          <w:kern w:val="2"/>
+          <w:sz w:val="22"/>
+          <w:lang w:val="en-GB" w:eastAsia="ar-SA"/>
+        </w:rPr>
+        <w:t xml:space="preserve"> Yet, despite many existing decentralized networks focusing on specific scientific or engineering layers are already providing solutions to improve open and reproducible science (i.e., sensor networks, data processing, inference, visualization,pu</w:t>
+      </w:r>
+      <w:r>
+        <w:rPr>
+          <w:rStyle w:val="EndnoteAnchor"/>
+          <w:rStyle w:val="EndnoteAnchor"/>
+          <w:rFonts w:eastAsia="Times New Roman"/>
+          <w:color w:val="000000"/>
+          <w:kern w:val="2"/>
+          <w:sz w:val="22"/>
+          <w:lang w:val="en-GB" w:eastAsia="ar-SA"/>
+        </w:rPr>
+        <w:endnoteReference w:id="2"/>
+      </w:r>
+      <w:r>
+        <w:rPr>
+          <w:rFonts w:eastAsia="Times New Roman"/>
+          <w:color w:val="000000"/>
+          <w:kern w:val="2"/>
+          <w:sz w:val="22"/>
+          <w:lang w:val="en-GB" w:eastAsia="ar-SA"/>
+        </w:rPr>
+        <w:t>blishing etc.), there is not yet a an automated end-to-end distributed ledger accounting fully for the research cycle facilitating neutral knowledge-inspired societies and governance.</w:t>
       </w:r>
     </w:p>
     <w:p>
@@ -1156,9 +1232,17 @@
         </w:rPr>
       </w:pPr>
       <w:r>
-        <w:rPr/>
+        <w:rPr>
+          <w:rFonts w:eastAsia="Times New Roman"/>
+          <w:b/>
+          <w:color w:val="000000"/>
+          <w:kern w:val="2"/>
+          <w:sz w:val="22"/>
+          <w:szCs w:val="18"/>
+          <w:lang w:val="en-GB" w:eastAsia="ar-SA"/>
+        </w:rPr>
         <w:drawing>
-          <wp:anchor behindDoc="0" distT="0" distB="0" distL="0" distR="0" simplePos="0" locked="0" layoutInCell="1" allowOverlap="1" relativeHeight="12">
+          <wp:anchor behindDoc="0" distT="0" distB="0" distL="0" distR="0" simplePos="0" locked="0" layoutInCell="1" allowOverlap="1" relativeHeight="2">
             <wp:simplePos x="0" y="0"/>
             <wp:positionH relativeFrom="column">
               <wp:posOffset>-93345</wp:posOffset>
@@ -1229,33 +1313,7 @@
           <w:szCs w:val="20"/>
           <w:lang w:val="en-GB" w:eastAsia="ar-SA"/>
         </w:rPr>
-        <w:t>Figure 1: D</w:t>
-      </w:r>
-      <w:r>
-        <w:rPr>
-          <w:rFonts w:eastAsia="Times New Roman"/>
-          <w:b w:val="false"/>
-          <w:bCs w:val="false"/>
-          <w:color w:val="000000"/>
-          <w:kern w:val="2"/>
-          <w:sz w:val="20"/>
-          <w:szCs w:val="20"/>
-          <w:lang w:val="en-GB" w:eastAsia="ar-SA"/>
-        </w:rPr>
-        <w:t xml:space="preserve">eep knowledge-based </w:t>
-      </w:r>
-      <w:r>
-        <w:rPr>
-          <w:rFonts w:eastAsia="Times New Roman"/>
-          <w:b w:val="false"/>
-          <w:bCs w:val="false"/>
-          <w:color w:val="000000"/>
-          <w:kern w:val="2"/>
-          <w:sz w:val="20"/>
-          <w:szCs w:val="20"/>
-          <w:lang w:val="en-GB" w:eastAsia="ar-SA"/>
-        </w:rPr>
-        <w:t xml:space="preserve">ledger </w:t>
+        <w:t xml:space="preserve">Figure 1: Deep knowledge-based ledger </w:t>
       </w:r>
       <w:r>
         <w:rPr>
@@ -1413,7 +1471,15 @@
         </w:rPr>
       </w:pPr>
       <w:r>
-        <w:rPr/>
+        <w:rPr>
+          <w:rFonts w:eastAsia="Times New Roman"/>
+          <w:b/>
+          <w:color w:val="000000"/>
+          <w:kern w:val="2"/>
+          <w:sz w:val="22"/>
+          <w:szCs w:val="18"/>
+          <w:lang w:val="en-GB" w:eastAsia="ar-SA"/>
+        </w:rPr>
       </w:r>
     </w:p>
     <w:p>
@@ -1434,7 +1500,15 @@
         </w:rPr>
       </w:pPr>
       <w:r>
-        <w:rPr/>
+        <w:rPr>
+          <w:rFonts w:eastAsia="Times New Roman"/>
+          <w:b/>
+          <w:color w:val="000000"/>
+          <w:kern w:val="2"/>
+          <w:sz w:val="22"/>
+          <w:szCs w:val="18"/>
+          <w:lang w:val="en-GB" w:eastAsia="ar-SA"/>
+        </w:rPr>
       </w:r>
     </w:p>
     <w:p>
@@ -1453,7 +1527,14 @@
         </w:rPr>
       </w:pPr>
       <w:r>
-        <w:rPr/>
+        <w:rPr>
+          <w:rFonts w:eastAsia="Times New Roman"/>
+          <w:color w:val="000000"/>
+          <w:kern w:val="2"/>
+          <w:sz w:val="18"/>
+          <w:szCs w:val="18"/>
+          <w:lang w:val="en-GB" w:eastAsia="ar-SA"/>
+        </w:rPr>
       </w:r>
     </w:p>
     <w:p>
@@ -1559,18 +1640,7 @@
           <w:sz w:val="22"/>
           <w:lang w:val="en-GB" w:eastAsia="ar-SA"/>
         </w:rPr>
-        <w:t>1. D</w:t>
-      </w:r>
-      <w:r>
-        <w:rPr>
-          <w:rFonts w:eastAsia="Times New Roman"/>
-          <w:b w:val="false"/>
-          <w:color w:val="000000"/>
-          <w:kern w:val="2"/>
-          <w:sz w:val="22"/>
-          <w:lang w:val="en-GB" w:eastAsia="ar-SA"/>
-        </w:rPr>
-        <w:t xml:space="preserve">eep knowledge-based </w:t>
+        <w:t xml:space="preserve">1. Deep knowledge-based </w:t>
       </w:r>
       <w:r>
         <w:rPr>
@@ -1594,19 +1664,7 @@
           <w:sz w:val="22"/>
           <w:lang w:val="en-GB" w:eastAsia="ar-SA"/>
         </w:rPr>
-        <w:t xml:space="preserve">. </w:t>
-      </w:r>
-      <w:r>
-        <w:rPr>
-          <w:rFonts w:eastAsia="Times New Roman"/>
-          <w:b w:val="false"/>
-          <w:i/>
-          <w:color w:val="000000"/>
-          <w:kern w:val="2"/>
-          <w:sz w:val="22"/>
-          <w:lang w:val="en-GB" w:eastAsia="ar-SA"/>
-        </w:rPr>
-        <w:t xml:space="preserve">Automated end-to-end </w:t>
+        <w:t xml:space="preserve">. Automated end-to-end </w:t>
       </w:r>
       <w:r>
         <w:rPr>
@@ -1637,51 +1695,7 @@
           <w:sz w:val="22"/>
           <w:lang w:val="en-GB" w:eastAsia="ar-SA"/>
         </w:rPr>
-        <w:t xml:space="preserve">2. </w:t>
-      </w:r>
-      <w:r>
-        <w:rPr>
-          <w:rFonts w:eastAsia="Times New Roman"/>
-          <w:b w:val="false"/>
-          <w:color w:val="000000"/>
-          <w:kern w:val="2"/>
-          <w:sz w:val="22"/>
-          <w:lang w:val="en-GB" w:eastAsia="ar-SA"/>
-        </w:rPr>
-        <w:t>Merging automated end-to-end to</w:t>
-      </w:r>
-      <w:r>
-        <w:rPr>
-          <w:rFonts w:eastAsia="Times New Roman"/>
-          <w:b w:val="false"/>
-          <w:color w:val="000000"/>
-          <w:kern w:val="2"/>
-          <w:sz w:val="22"/>
-          <w:lang w:val="en-GB" w:eastAsia="ar-SA"/>
-        </w:rPr>
-        <w:t xml:space="preserve"> permissioned-permissionless </w:t>
-      </w:r>
-      <w:r>
-        <w:rPr>
-          <w:rFonts w:eastAsia="Times New Roman"/>
-          <w:b w:val="false"/>
-          <w:color w:val="000000"/>
-          <w:kern w:val="2"/>
-          <w:sz w:val="22"/>
-          <w:lang w:val="en-GB" w:eastAsia="ar-SA"/>
-        </w:rPr>
-        <w:t>distributed technology</w:t>
-      </w:r>
-      <w:r>
-        <w:rPr>
-          <w:rFonts w:eastAsia="Times New Roman"/>
-          <w:b w:val="false"/>
-          <w:color w:val="000000"/>
-          <w:kern w:val="2"/>
-          <w:sz w:val="22"/>
-          <w:lang w:val="en-GB" w:eastAsia="ar-SA"/>
-        </w:rPr>
-        <w:t xml:space="preserve"> with a lineage client-tracker of the full research cycle.</w:t>
+        <w:t>2. Merging automated end-to-end to permissioned-permissionless distributed technology with a lineage client-tracker of the full research cycle.</w:t>
       </w:r>
     </w:p>
     <w:p>
@@ -1709,18 +1723,7 @@
           <w:sz w:val="22"/>
           <w:lang w:val="en-GB" w:eastAsia="ar-SA"/>
         </w:rPr>
-        <w:t>3</w:t>
-      </w:r>
-      <w:r>
-        <w:rPr>
-          <w:rFonts w:eastAsia="Times New Roman"/>
-          <w:b w:val="false"/>
-          <w:color w:val="000000"/>
-          <w:kern w:val="2"/>
-          <w:sz w:val="22"/>
-          <w:lang w:val="en-GB" w:eastAsia="ar-SA"/>
-        </w:rPr>
-        <w:t xml:space="preserve">. </w:t>
+        <w:t xml:space="preserve">3. </w:t>
       </w:r>
       <w:r>
         <w:rPr>
@@ -1763,18 +1766,7 @@
           <w:sz w:val="22"/>
           <w:lang w:val="en-GB" w:eastAsia="ar-SA"/>
         </w:rPr>
-        <w:t>C</w:t>
-      </w:r>
-      <w:r>
-        <w:rPr>
-          <w:rFonts w:eastAsia="Times New Roman"/>
-          <w:b w:val="false"/>
-          <w:color w:val="000000"/>
-          <w:kern w:val="2"/>
-          <w:sz w:val="22"/>
-          <w:lang w:val="en-GB" w:eastAsia="ar-SA"/>
-        </w:rPr>
-        <w:t>ase study to facilitate accessibility to open science.</w:t>
+        <w:t>Case study to facilitate accessibility to open science.</w:t>
       </w:r>
     </w:p>
     <w:p>
@@ -5108,7 +5100,7 @@
         </w:tblBorders>
         <w:tblCellMar>
           <w:top w:w="0" w:type="dxa"/>
-          <w:left w:w="103" w:type="dxa"/>
+          <w:left w:w="100" w:type="dxa"/>
           <w:bottom w:w="0" w:type="dxa"/>
           <w:right w:w="108" w:type="dxa"/>
         </w:tblCellMar>
@@ -5118,9 +5110,9 @@
         <w:gridCol w:w="1337"/>
         <w:gridCol w:w="1332"/>
         <w:gridCol w:w="1333"/>
-        <w:gridCol w:w="1199"/>
+        <w:gridCol w:w="1198"/>
         <w:gridCol w:w="1068"/>
-        <w:gridCol w:w="1071"/>
+        <w:gridCol w:w="1072"/>
       </w:tblGrid>
       <w:tr>
         <w:trPr>
@@ -5268,7 +5260,7 @@
         </w:tc>
         <w:tc>
           <w:tcPr>
-            <w:tcW w:w="1199" w:type="dxa"/>
+            <w:tcW w:w="1198" w:type="dxa"/>
             <w:tcBorders>
               <w:top w:val="single" w:sz="2" w:space="0" w:color="000000"/>
               <w:left w:val="single" w:sz="2" w:space="0" w:color="000000"/>
@@ -5338,7 +5330,7 @@
         </w:tc>
         <w:tc>
           <w:tcPr>
-            <w:tcW w:w="1071" w:type="dxa"/>
+            <w:tcW w:w="1072" w:type="dxa"/>
             <w:tcBorders>
               <w:top w:val="single" w:sz="2" w:space="0" w:color="000000"/>
               <w:left w:val="single" w:sz="2" w:space="0" w:color="000000"/>
@@ -5494,7 +5486,7 @@
         </w:tc>
         <w:tc>
           <w:tcPr>
-            <w:tcW w:w="1199" w:type="dxa"/>
+            <w:tcW w:w="1198" w:type="dxa"/>
             <w:tcBorders>
               <w:top w:val="single" w:sz="2" w:space="0" w:color="000000"/>
               <w:left w:val="single" w:sz="2" w:space="0" w:color="000000"/>
@@ -5552,7 +5544,7 @@
         </w:tc>
         <w:tc>
           <w:tcPr>
-            <w:tcW w:w="1071" w:type="dxa"/>
+            <w:tcW w:w="1072" w:type="dxa"/>
             <w:tcBorders>
               <w:top w:val="single" w:sz="2" w:space="0" w:color="000000"/>
               <w:left w:val="single" w:sz="2" w:space="0" w:color="000000"/>
@@ -5702,7 +5694,7 @@
         </w:tc>
         <w:tc>
           <w:tcPr>
-            <w:tcW w:w="1199" w:type="dxa"/>
+            <w:tcW w:w="1198" w:type="dxa"/>
             <w:tcBorders>
               <w:top w:val="single" w:sz="2" w:space="0" w:color="000000"/>
               <w:left w:val="single" w:sz="2" w:space="0" w:color="000000"/>
@@ -5760,7 +5752,7 @@
         </w:tc>
         <w:tc>
           <w:tcPr>
-            <w:tcW w:w="1071" w:type="dxa"/>
+            <w:tcW w:w="1072" w:type="dxa"/>
             <w:tcBorders>
               <w:top w:val="single" w:sz="2" w:space="0" w:color="000000"/>
               <w:left w:val="single" w:sz="2" w:space="0" w:color="000000"/>
@@ -5910,7 +5902,7 @@
         </w:tc>
         <w:tc>
           <w:tcPr>
-            <w:tcW w:w="1199" w:type="dxa"/>
+            <w:tcW w:w="1198" w:type="dxa"/>
             <w:tcBorders>
               <w:top w:val="single" w:sz="2" w:space="0" w:color="000000"/>
               <w:left w:val="single" w:sz="2" w:space="0" w:color="000000"/>
@@ -5968,7 +5960,7 @@
         </w:tc>
         <w:tc>
           <w:tcPr>
-            <w:tcW w:w="1071" w:type="dxa"/>
+            <w:tcW w:w="1072" w:type="dxa"/>
             <w:tcBorders>
               <w:top w:val="single" w:sz="2" w:space="0" w:color="000000"/>
               <w:left w:val="single" w:sz="2" w:space="0" w:color="000000"/>
@@ -6118,7 +6110,7 @@
         </w:tc>
         <w:tc>
           <w:tcPr>
-            <w:tcW w:w="1199" w:type="dxa"/>
+            <w:tcW w:w="1198" w:type="dxa"/>
             <w:tcBorders>
               <w:top w:val="single" w:sz="2" w:space="0" w:color="000000"/>
               <w:left w:val="single" w:sz="2" w:space="0" w:color="000000"/>
@@ -6176,7 +6168,7 @@
         </w:tc>
         <w:tc>
           <w:tcPr>
-            <w:tcW w:w="1071" w:type="dxa"/>
+            <w:tcW w:w="1072" w:type="dxa"/>
             <w:tcBorders>
               <w:top w:val="single" w:sz="2" w:space="0" w:color="000000"/>
               <w:left w:val="single" w:sz="2" w:space="0" w:color="000000"/>
@@ -6326,7 +6318,7 @@
         </w:tc>
         <w:tc>
           <w:tcPr>
-            <w:tcW w:w="1199" w:type="dxa"/>
+            <w:tcW w:w="1198" w:type="dxa"/>
             <w:tcBorders>
               <w:top w:val="single" w:sz="2" w:space="0" w:color="000000"/>
               <w:left w:val="single" w:sz="2" w:space="0" w:color="000000"/>
@@ -6384,7 +6376,7 @@
         </w:tc>
         <w:tc>
           <w:tcPr>
-            <w:tcW w:w="1071" w:type="dxa"/>
+            <w:tcW w:w="1072" w:type="dxa"/>
             <w:tcBorders>
               <w:top w:val="single" w:sz="2" w:space="0" w:color="000000"/>
               <w:left w:val="single" w:sz="2" w:space="0" w:color="000000"/>
@@ -8179,8 +8171,8 @@
         <w:gridCol w:w="1102"/>
         <w:gridCol w:w="1182"/>
         <w:gridCol w:w="1183"/>
-        <w:gridCol w:w="1495"/>
-        <w:gridCol w:w="967"/>
+        <w:gridCol w:w="1496"/>
+        <w:gridCol w:w="966"/>
       </w:tblGrid>
       <w:tr>
         <w:trPr/>
@@ -8364,7 +8356,7 @@
         </w:tc>
         <w:tc>
           <w:tcPr>
-            <w:tcW w:w="1495" w:type="dxa"/>
+            <w:tcW w:w="1496" w:type="dxa"/>
             <w:tcBorders>
               <w:top w:val="single" w:sz="4" w:space="0" w:color="000000"/>
               <w:left w:val="single" w:sz="4" w:space="0" w:color="000000"/>
@@ -8400,7 +8392,7 @@
         </w:tc>
         <w:tc>
           <w:tcPr>
-            <w:tcW w:w="967" w:type="dxa"/>
+            <w:tcW w:w="966" w:type="dxa"/>
             <w:tcBorders>
               <w:top w:val="single" w:sz="4" w:space="0" w:color="000000"/>
               <w:left w:val="single" w:sz="4" w:space="0" w:color="000000"/>
@@ -8605,7 +8597,7 @@
         </w:tc>
         <w:tc>
           <w:tcPr>
-            <w:tcW w:w="1495" w:type="dxa"/>
+            <w:tcW w:w="1496" w:type="dxa"/>
             <w:tcBorders>
               <w:top w:val="single" w:sz="4" w:space="0" w:color="000000"/>
               <w:left w:val="single" w:sz="4" w:space="0" w:color="000000"/>
@@ -8634,7 +8626,7 @@
         </w:tc>
         <w:tc>
           <w:tcPr>
-            <w:tcW w:w="967" w:type="dxa"/>
+            <w:tcW w:w="966" w:type="dxa"/>
             <w:tcBorders>
               <w:top w:val="single" w:sz="4" w:space="0" w:color="000000"/>
               <w:left w:val="single" w:sz="4" w:space="0" w:color="000000"/>
@@ -8811,7 +8803,7 @@
         </w:tc>
         <w:tc>
           <w:tcPr>
-            <w:tcW w:w="1495" w:type="dxa"/>
+            <w:tcW w:w="1496" w:type="dxa"/>
             <w:tcBorders>
               <w:top w:val="single" w:sz="4" w:space="0" w:color="000000"/>
               <w:left w:val="single" w:sz="4" w:space="0" w:color="000000"/>
@@ -8840,7 +8832,7 @@
         </w:tc>
         <w:tc>
           <w:tcPr>
-            <w:tcW w:w="967" w:type="dxa"/>
+            <w:tcW w:w="966" w:type="dxa"/>
             <w:tcBorders>
               <w:top w:val="single" w:sz="4" w:space="0" w:color="000000"/>
               <w:left w:val="single" w:sz="4" w:space="0" w:color="000000"/>
@@ -9017,7 +9009,7 @@
         </w:tc>
         <w:tc>
           <w:tcPr>
-            <w:tcW w:w="1495" w:type="dxa"/>
+            <w:tcW w:w="1496" w:type="dxa"/>
             <w:tcBorders>
               <w:top w:val="single" w:sz="4" w:space="0" w:color="000000"/>
               <w:left w:val="single" w:sz="4" w:space="0" w:color="000000"/>
@@ -9046,7 +9038,7 @@
         </w:tc>
         <w:tc>
           <w:tcPr>
-            <w:tcW w:w="967" w:type="dxa"/>
+            <w:tcW w:w="966" w:type="dxa"/>
             <w:tcBorders>
               <w:top w:val="single" w:sz="4" w:space="0" w:color="000000"/>
               <w:left w:val="single" w:sz="4" w:space="0" w:color="000000"/>
@@ -9223,7 +9215,7 @@
         </w:tc>
         <w:tc>
           <w:tcPr>
-            <w:tcW w:w="1495" w:type="dxa"/>
+            <w:tcW w:w="1496" w:type="dxa"/>
             <w:tcBorders>
               <w:top w:val="single" w:sz="4" w:space="0" w:color="000000"/>
               <w:left w:val="single" w:sz="4" w:space="0" w:color="000000"/>
@@ -9252,7 +9244,7 @@
         </w:tc>
         <w:tc>
           <w:tcPr>
-            <w:tcW w:w="967" w:type="dxa"/>
+            <w:tcW w:w="966" w:type="dxa"/>
             <w:tcBorders>
               <w:top w:val="single" w:sz="4" w:space="0" w:color="000000"/>
               <w:left w:val="single" w:sz="4" w:space="0" w:color="000000"/>
@@ -9429,7 +9421,7 @@
         </w:tc>
         <w:tc>
           <w:tcPr>
-            <w:tcW w:w="1495" w:type="dxa"/>
+            <w:tcW w:w="1496" w:type="dxa"/>
             <w:tcBorders>
               <w:top w:val="single" w:sz="4" w:space="0" w:color="000000"/>
               <w:left w:val="single" w:sz="4" w:space="0" w:color="000000"/>
@@ -9458,7 +9450,7 @@
         </w:tc>
         <w:tc>
           <w:tcPr>
-            <w:tcW w:w="967" w:type="dxa"/>
+            <w:tcW w:w="966" w:type="dxa"/>
             <w:tcBorders>
               <w:top w:val="single" w:sz="4" w:space="0" w:color="000000"/>
               <w:left w:val="single" w:sz="4" w:space="0" w:color="000000"/>
@@ -14192,6 +14184,9 @@
       <w:footnotePr>
         <w:numFmt w:val="decimal"/>
       </w:footnotePr>
+      <w:endnotePr>
+        <w:numFmt w:val="lowerRoman"/>
+      </w:endnotePr>
       <w:type w:val="nextPage"/>
       <w:pgSz w:w="11906" w:h="16838"/>
       <w:pgMar w:left="2490" w:right="1136" w:header="720" w:top="1134" w:footer="720" w:bottom="1134" w:gutter="0"/>
@@ -14909,6 +14904,44 @@
     </w:p>
   </w:comment>
 </w:comments>
+</file>
+
+<file path=word/endnotes.xml><?xml version="1.0" encoding="utf-8"?>
+<w:endnotes xmlns:o="urn:schemas-microsoft-com:office:office" xmlns:r="http://schemas.openxmlformats.org/officeDocument/2006/relationships" xmlns:v="urn:schemas-microsoft-com:vml" xmlns:w="http://schemas.openxmlformats.org/wordprocessingml/2006/main" xmlns:w10="urn:schemas-microsoft-com:office:word" xmlns:wp="http://schemas.openxmlformats.org/drawingml/2006/wordprocessingDrawing" xmlns:wps="http://schemas.microsoft.com/office/word/2010/wordprocessingShape" xmlns:wpg="http://schemas.microsoft.com/office/word/2010/wordprocessingGroup" xmlns:mc="http://schemas.openxmlformats.org/markup-compatibility/2006" xmlns:wp14="http://schemas.microsoft.com/office/word/2010/wordprocessingDrawing" xmlns:w14="http://schemas.microsoft.com/office/word/2010/wordml" mc:Ignorable="w14 wp14">
+  <w:endnote w:id="0" w:type="separator">
+    <w:p>
+      <w:r>
+        <w:separator/>
+      </w:r>
+    </w:p>
+  </w:endnote>
+  <w:endnote w:id="1" w:type="continuationSeparator">
+    <w:p>
+      <w:r>
+        <w:continuationSeparator/>
+      </w:r>
+    </w:p>
+  </w:endnote>
+  <w:endnote w:id="2">
+    <w:p>
+      <w:pPr>
+        <w:pStyle w:val="Endnote"/>
+        <w:rPr>
+          <w:rStyle w:val="EndnoteCharacters"/>
+        </w:rPr>
+      </w:pPr>
+      <w:r>
+        <w:rPr>
+          <w:rStyle w:val="EndnoteCharacters"/>
+        </w:rPr>
+        <w:endnoteRef/>
+      </w:r>
+      <w:r>
+        <w:rPr/>
+      </w:r>
+    </w:p>
+  </w:endnote>
+</w:endnotes>
 </file>
 
 <file path=word/footer1.xml><?xml version="1.0" encoding="utf-8"?>
@@ -14998,6 +15031,9 @@
           <w:rStyle w:val="FootnoteCharacters"/>
         </w:rPr>
         <w:tab/>
+        <w:tab/>
+        <w:tab/>
+        <w:tab/>
       </w:r>
       <w:r>
         <w:rPr>
@@ -15069,6 +15105,9 @@
         <w:rPr>
           <w:rStyle w:val="FootnoteCharacters"/>
         </w:rPr>
+        <w:tab/>
+        <w:tab/>
+        <w:tab/>
         <w:tab/>
       </w:r>
       <w:r>
@@ -15136,13 +15175,6 @@
 
 <file path=word/numbering.xml><?xml version="1.0" encoding="utf-8"?>
 <w:numbering xmlns:w="http://schemas.openxmlformats.org/wordprocessingml/2006/main" xmlns:o="urn:schemas-microsoft-com:office:office" xmlns:r="http://schemas.openxmlformats.org/officeDocument/2006/relationships" xmlns:v="urn:schemas-microsoft-com:vml">
-  <w:numPicBullet w:numPicBulletId="0">
-    <w:pict>
-      <v:shape style="width:0.55pt;height:0.55pt" o:bullet="t">
-        <v:imagedata r:id="rId1" o:title=""/>
-      </v:shape>
-    </w:pict>
-  </w:numPicBullet>
   <w:abstractNum w:abstractNumId="1">
     <w:lvl w:ilvl="0">
       <w:start w:val="1"/>
@@ -16206,7 +16238,6 @@
       <w:start w:val="1"/>
       <w:numFmt w:val="bullet"/>
       <w:lvlText w:val="•"/>
-      <w:lvlPicBulletId w:val="0"/>
       <w:lvlJc w:val="left"/>
       <w:pPr>
         <w:ind w:left="720" w:hanging="360"/>
@@ -16472,7 +16503,7 @@
     <w:pPr>
       <w:widowControl/>
       <w:suppressAutoHyphens w:val="true"/>
-      <w:overflowPunct w:val="true"/>
+      <w:overflowPunct w:val="false"/>
       <w:bidi w:val="0"/>
       <w:jc w:val="left"/>
       <w:textAlignment w:val="auto"/>
@@ -19444,6 +19475,1968 @@
       <w:lang w:val="en-GB" w:eastAsia="ar-SA"/>
     </w:rPr>
   </w:style>
+  <w:style w:type="character" w:styleId="ListLabel335">
+    <w:name w:val="ListLabel 335"/>
+    <w:qFormat/>
+    <w:rPr>
+      <w:rFonts w:ascii="Times New Roman" w:hAnsi="Times New Roman" w:cs="0"/>
+      <w:sz w:val="24"/>
+    </w:rPr>
+  </w:style>
+  <w:style w:type="character" w:styleId="ListLabel336">
+    <w:name w:val="ListLabel 336"/>
+    <w:qFormat/>
+    <w:rPr>
+      <w:rFonts w:cs="0"/>
+    </w:rPr>
+  </w:style>
+  <w:style w:type="character" w:styleId="ListLabel337">
+    <w:name w:val="ListLabel 337"/>
+    <w:qFormat/>
+    <w:rPr>
+      <w:rFonts w:cs="0"/>
+    </w:rPr>
+  </w:style>
+  <w:style w:type="character" w:styleId="ListLabel338">
+    <w:name w:val="ListLabel 338"/>
+    <w:qFormat/>
+    <w:rPr>
+      <w:rFonts w:cs="0"/>
+    </w:rPr>
+  </w:style>
+  <w:style w:type="character" w:styleId="ListLabel339">
+    <w:name w:val="ListLabel 339"/>
+    <w:qFormat/>
+    <w:rPr>
+      <w:rFonts w:cs="0"/>
+    </w:rPr>
+  </w:style>
+  <w:style w:type="character" w:styleId="ListLabel340">
+    <w:name w:val="ListLabel 340"/>
+    <w:qFormat/>
+    <w:rPr>
+      <w:rFonts w:cs="0"/>
+    </w:rPr>
+  </w:style>
+  <w:style w:type="character" w:styleId="ListLabel341">
+    <w:name w:val="ListLabel 341"/>
+    <w:qFormat/>
+    <w:rPr>
+      <w:rFonts w:cs="0"/>
+    </w:rPr>
+  </w:style>
+  <w:style w:type="character" w:styleId="ListLabel342">
+    <w:name w:val="ListLabel 342"/>
+    <w:qFormat/>
+    <w:rPr>
+      <w:rFonts w:cs="0"/>
+    </w:rPr>
+  </w:style>
+  <w:style w:type="character" w:styleId="ListLabel343">
+    <w:name w:val="ListLabel 343"/>
+    <w:qFormat/>
+    <w:rPr>
+      <w:rFonts w:cs="0"/>
+    </w:rPr>
+  </w:style>
+  <w:style w:type="character" w:styleId="ListLabel344">
+    <w:name w:val="ListLabel 344"/>
+    <w:qFormat/>
+    <w:rPr>
+      <w:rFonts w:ascii="Times New Roman" w:hAnsi="Times New Roman" w:cs="0"/>
+      <w:sz w:val="24"/>
+    </w:rPr>
+  </w:style>
+  <w:style w:type="character" w:styleId="ListLabel345">
+    <w:name w:val="ListLabel 345"/>
+    <w:qFormat/>
+    <w:rPr>
+      <w:rFonts w:cs="0"/>
+    </w:rPr>
+  </w:style>
+  <w:style w:type="character" w:styleId="ListLabel346">
+    <w:name w:val="ListLabel 346"/>
+    <w:qFormat/>
+    <w:rPr>
+      <w:rFonts w:cs="0"/>
+    </w:rPr>
+  </w:style>
+  <w:style w:type="character" w:styleId="ListLabel347">
+    <w:name w:val="ListLabel 347"/>
+    <w:qFormat/>
+    <w:rPr>
+      <w:rFonts w:cs="0"/>
+    </w:rPr>
+  </w:style>
+  <w:style w:type="character" w:styleId="ListLabel348">
+    <w:name w:val="ListLabel 348"/>
+    <w:qFormat/>
+    <w:rPr>
+      <w:rFonts w:cs="0"/>
+    </w:rPr>
+  </w:style>
+  <w:style w:type="character" w:styleId="ListLabel349">
+    <w:name w:val="ListLabel 349"/>
+    <w:qFormat/>
+    <w:rPr>
+      <w:rFonts w:cs="0"/>
+    </w:rPr>
+  </w:style>
+  <w:style w:type="character" w:styleId="ListLabel350">
+    <w:name w:val="ListLabel 350"/>
+    <w:qFormat/>
+    <w:rPr>
+      <w:rFonts w:cs="0"/>
+    </w:rPr>
+  </w:style>
+  <w:style w:type="character" w:styleId="ListLabel351">
+    <w:name w:val="ListLabel 351"/>
+    <w:qFormat/>
+    <w:rPr>
+      <w:rFonts w:cs="0"/>
+    </w:rPr>
+  </w:style>
+  <w:style w:type="character" w:styleId="ListLabel352">
+    <w:name w:val="ListLabel 352"/>
+    <w:qFormat/>
+    <w:rPr>
+      <w:rFonts w:cs="0"/>
+    </w:rPr>
+  </w:style>
+  <w:style w:type="character" w:styleId="ListLabel353">
+    <w:name w:val="ListLabel 353"/>
+    <w:qFormat/>
+    <w:rPr>
+      <w:rFonts w:ascii="Times New Roman" w:hAnsi="Times New Roman" w:cs="0"/>
+      <w:sz w:val="24"/>
+    </w:rPr>
+  </w:style>
+  <w:style w:type="character" w:styleId="ListLabel354">
+    <w:name w:val="ListLabel 354"/>
+    <w:qFormat/>
+    <w:rPr>
+      <w:rFonts w:cs="0"/>
+    </w:rPr>
+  </w:style>
+  <w:style w:type="character" w:styleId="ListLabel355">
+    <w:name w:val="ListLabel 355"/>
+    <w:qFormat/>
+    <w:rPr>
+      <w:rFonts w:cs="0"/>
+    </w:rPr>
+  </w:style>
+  <w:style w:type="character" w:styleId="ListLabel356">
+    <w:name w:val="ListLabel 356"/>
+    <w:qFormat/>
+    <w:rPr>
+      <w:rFonts w:cs="0"/>
+    </w:rPr>
+  </w:style>
+  <w:style w:type="character" w:styleId="ListLabel357">
+    <w:name w:val="ListLabel 357"/>
+    <w:qFormat/>
+    <w:rPr>
+      <w:rFonts w:cs="0"/>
+    </w:rPr>
+  </w:style>
+  <w:style w:type="character" w:styleId="ListLabel358">
+    <w:name w:val="ListLabel 358"/>
+    <w:qFormat/>
+    <w:rPr>
+      <w:rFonts w:cs="0"/>
+    </w:rPr>
+  </w:style>
+  <w:style w:type="character" w:styleId="ListLabel359">
+    <w:name w:val="ListLabel 359"/>
+    <w:qFormat/>
+    <w:rPr>
+      <w:rFonts w:cs="0"/>
+    </w:rPr>
+  </w:style>
+  <w:style w:type="character" w:styleId="ListLabel360">
+    <w:name w:val="ListLabel 360"/>
+    <w:qFormat/>
+    <w:rPr>
+      <w:rFonts w:cs="0"/>
+    </w:rPr>
+  </w:style>
+  <w:style w:type="character" w:styleId="ListLabel361">
+    <w:name w:val="ListLabel 361"/>
+    <w:qFormat/>
+    <w:rPr>
+      <w:rFonts w:cs="0"/>
+    </w:rPr>
+  </w:style>
+  <w:style w:type="character" w:styleId="ListLabel362">
+    <w:name w:val="ListLabel 362"/>
+    <w:qFormat/>
+    <w:rPr>
+      <w:rFonts w:cs="0"/>
+    </w:rPr>
+  </w:style>
+  <w:style w:type="character" w:styleId="ListLabel363">
+    <w:name w:val="ListLabel 363"/>
+    <w:qFormat/>
+    <w:rPr>
+      <w:rFonts w:ascii="Times New Roman" w:hAnsi="Times New Roman" w:cs="0"/>
+      <w:sz w:val="24"/>
+    </w:rPr>
+  </w:style>
+  <w:style w:type="character" w:styleId="ListLabel364">
+    <w:name w:val="ListLabel 364"/>
+    <w:qFormat/>
+    <w:rPr>
+      <w:rFonts w:cs="0"/>
+    </w:rPr>
+  </w:style>
+  <w:style w:type="character" w:styleId="ListLabel365">
+    <w:name w:val="ListLabel 365"/>
+    <w:qFormat/>
+    <w:rPr>
+      <w:rFonts w:cs="0"/>
+    </w:rPr>
+  </w:style>
+  <w:style w:type="character" w:styleId="ListLabel366">
+    <w:name w:val="ListLabel 366"/>
+    <w:qFormat/>
+    <w:rPr>
+      <w:rFonts w:cs="0"/>
+    </w:rPr>
+  </w:style>
+  <w:style w:type="character" w:styleId="ListLabel367">
+    <w:name w:val="ListLabel 367"/>
+    <w:qFormat/>
+    <w:rPr>
+      <w:rFonts w:cs="0"/>
+    </w:rPr>
+  </w:style>
+  <w:style w:type="character" w:styleId="ListLabel368">
+    <w:name w:val="ListLabel 368"/>
+    <w:qFormat/>
+    <w:rPr>
+      <w:rFonts w:cs="0"/>
+    </w:rPr>
+  </w:style>
+  <w:style w:type="character" w:styleId="ListLabel369">
+    <w:name w:val="ListLabel 369"/>
+    <w:qFormat/>
+    <w:rPr>
+      <w:rFonts w:cs="0"/>
+    </w:rPr>
+  </w:style>
+  <w:style w:type="character" w:styleId="ListLabel370">
+    <w:name w:val="ListLabel 370"/>
+    <w:qFormat/>
+    <w:rPr>
+      <w:rFonts w:cs="0"/>
+    </w:rPr>
+  </w:style>
+  <w:style w:type="character" w:styleId="ListLabel371">
+    <w:name w:val="ListLabel 371"/>
+    <w:qFormat/>
+    <w:rPr>
+      <w:rFonts w:cs="0"/>
+    </w:rPr>
+  </w:style>
+  <w:style w:type="character" w:styleId="ListLabel372">
+    <w:name w:val="ListLabel 372"/>
+    <w:qFormat/>
+    <w:rPr>
+      <w:rFonts w:ascii="Times New Roman" w:hAnsi="Times New Roman" w:cs="0"/>
+      <w:sz w:val="24"/>
+    </w:rPr>
+  </w:style>
+  <w:style w:type="character" w:styleId="ListLabel373">
+    <w:name w:val="ListLabel 373"/>
+    <w:qFormat/>
+    <w:rPr>
+      <w:rFonts w:cs="0"/>
+    </w:rPr>
+  </w:style>
+  <w:style w:type="character" w:styleId="ListLabel374">
+    <w:name w:val="ListLabel 374"/>
+    <w:qFormat/>
+    <w:rPr>
+      <w:rFonts w:cs="0"/>
+    </w:rPr>
+  </w:style>
+  <w:style w:type="character" w:styleId="ListLabel375">
+    <w:name w:val="ListLabel 375"/>
+    <w:qFormat/>
+    <w:rPr>
+      <w:rFonts w:cs="0"/>
+    </w:rPr>
+  </w:style>
+  <w:style w:type="character" w:styleId="ListLabel376">
+    <w:name w:val="ListLabel 376"/>
+    <w:qFormat/>
+    <w:rPr>
+      <w:rFonts w:cs="0"/>
+    </w:rPr>
+  </w:style>
+  <w:style w:type="character" w:styleId="ListLabel377">
+    <w:name w:val="ListLabel 377"/>
+    <w:qFormat/>
+    <w:rPr>
+      <w:rFonts w:cs="0"/>
+    </w:rPr>
+  </w:style>
+  <w:style w:type="character" w:styleId="ListLabel378">
+    <w:name w:val="ListLabel 378"/>
+    <w:qFormat/>
+    <w:rPr>
+      <w:rFonts w:cs="0"/>
+    </w:rPr>
+  </w:style>
+  <w:style w:type="character" w:styleId="ListLabel379">
+    <w:name w:val="ListLabel 379"/>
+    <w:qFormat/>
+    <w:rPr>
+      <w:rFonts w:cs="0"/>
+    </w:rPr>
+  </w:style>
+  <w:style w:type="character" w:styleId="ListLabel380">
+    <w:name w:val="ListLabel 380"/>
+    <w:qFormat/>
+    <w:rPr>
+      <w:rFonts w:ascii="Times New Roman" w:hAnsi="Times New Roman" w:cs="0"/>
+      <w:sz w:val="24"/>
+    </w:rPr>
+  </w:style>
+  <w:style w:type="character" w:styleId="ListLabel381">
+    <w:name w:val="ListLabel 381"/>
+    <w:qFormat/>
+    <w:rPr>
+      <w:rFonts w:cs="0"/>
+    </w:rPr>
+  </w:style>
+  <w:style w:type="character" w:styleId="ListLabel382">
+    <w:name w:val="ListLabel 382"/>
+    <w:qFormat/>
+    <w:rPr>
+      <w:rFonts w:cs="0"/>
+    </w:rPr>
+  </w:style>
+  <w:style w:type="character" w:styleId="ListLabel383">
+    <w:name w:val="ListLabel 383"/>
+    <w:qFormat/>
+    <w:rPr>
+      <w:rFonts w:cs="0"/>
+    </w:rPr>
+  </w:style>
+  <w:style w:type="character" w:styleId="ListLabel384">
+    <w:name w:val="ListLabel 384"/>
+    <w:qFormat/>
+    <w:rPr>
+      <w:rFonts w:cs="0"/>
+    </w:rPr>
+  </w:style>
+  <w:style w:type="character" w:styleId="ListLabel385">
+    <w:name w:val="ListLabel 385"/>
+    <w:qFormat/>
+    <w:rPr>
+      <w:rFonts w:cs="0"/>
+    </w:rPr>
+  </w:style>
+  <w:style w:type="character" w:styleId="ListLabel386">
+    <w:name w:val="ListLabel 386"/>
+    <w:qFormat/>
+    <w:rPr>
+      <w:rFonts w:cs="0"/>
+    </w:rPr>
+  </w:style>
+  <w:style w:type="character" w:styleId="ListLabel387">
+    <w:name w:val="ListLabel 387"/>
+    <w:qFormat/>
+    <w:rPr>
+      <w:rFonts w:cs="0"/>
+    </w:rPr>
+  </w:style>
+  <w:style w:type="character" w:styleId="ListLabel388">
+    <w:name w:val="ListLabel 388"/>
+    <w:qFormat/>
+    <w:rPr>
+      <w:rFonts w:cs="0"/>
+    </w:rPr>
+  </w:style>
+  <w:style w:type="character" w:styleId="ListLabel389">
+    <w:name w:val="ListLabel 389"/>
+    <w:qFormat/>
+    <w:rPr>
+      <w:rFonts w:eastAsia="Times New Roman"/>
+    </w:rPr>
+  </w:style>
+  <w:style w:type="character" w:styleId="ListLabel390">
+    <w:name w:val="ListLabel 390"/>
+    <w:qFormat/>
+    <w:rPr>
+      <w:rFonts w:eastAsia="Times New Roman"/>
+      <w:b/>
+      <w:sz w:val="24"/>
+    </w:rPr>
+  </w:style>
+  <w:style w:type="character" w:styleId="ListLabel391">
+    <w:name w:val="ListLabel 391"/>
+    <w:qFormat/>
+    <w:rPr>
+      <w:rFonts w:eastAsia="Times New Roman"/>
+    </w:rPr>
+  </w:style>
+  <w:style w:type="character" w:styleId="ListLabel392">
+    <w:name w:val="ListLabel 392"/>
+    <w:qFormat/>
+    <w:rPr>
+      <w:rFonts w:eastAsia="Times New Roman"/>
+    </w:rPr>
+  </w:style>
+  <w:style w:type="character" w:styleId="ListLabel393">
+    <w:name w:val="ListLabel 393"/>
+    <w:qFormat/>
+    <w:rPr>
+      <w:rFonts w:eastAsia="Times New Roman"/>
+    </w:rPr>
+  </w:style>
+  <w:style w:type="character" w:styleId="ListLabel394">
+    <w:name w:val="ListLabel 394"/>
+    <w:qFormat/>
+    <w:rPr>
+      <w:rFonts w:eastAsia="Times New Roman"/>
+    </w:rPr>
+  </w:style>
+  <w:style w:type="character" w:styleId="ListLabel395">
+    <w:name w:val="ListLabel 395"/>
+    <w:qFormat/>
+    <w:rPr>
+      <w:rFonts w:eastAsia="Times New Roman"/>
+    </w:rPr>
+  </w:style>
+  <w:style w:type="character" w:styleId="ListLabel396">
+    <w:name w:val="ListLabel 396"/>
+    <w:qFormat/>
+    <w:rPr>
+      <w:rFonts w:eastAsia="Times New Roman"/>
+    </w:rPr>
+  </w:style>
+  <w:style w:type="character" w:styleId="ListLabel397">
+    <w:name w:val="ListLabel 397"/>
+    <w:qFormat/>
+    <w:rPr>
+      <w:rFonts w:eastAsia="Times New Roman"/>
+    </w:rPr>
+  </w:style>
+  <w:style w:type="character" w:styleId="ListLabel398">
+    <w:name w:val="ListLabel 398"/>
+    <w:qFormat/>
+    <w:rPr>
+      <w:rFonts w:eastAsia="Times New Roman"/>
+    </w:rPr>
+  </w:style>
+  <w:style w:type="character" w:styleId="ListLabel399">
+    <w:name w:val="ListLabel 399"/>
+    <w:qFormat/>
+    <w:rPr>
+      <w:rFonts w:ascii="Times New Roman" w:hAnsi="Times New Roman" w:eastAsia="Times New Roman"/>
+      <w:b/>
+      <w:sz w:val="24"/>
+    </w:rPr>
+  </w:style>
+  <w:style w:type="character" w:styleId="ListLabel400">
+    <w:name w:val="ListLabel 400"/>
+    <w:qFormat/>
+    <w:rPr>
+      <w:rFonts w:eastAsia="Times New Roman"/>
+    </w:rPr>
+  </w:style>
+  <w:style w:type="character" w:styleId="ListLabel401">
+    <w:name w:val="ListLabel 401"/>
+    <w:qFormat/>
+    <w:rPr>
+      <w:rFonts w:eastAsia="Times New Roman"/>
+    </w:rPr>
+  </w:style>
+  <w:style w:type="character" w:styleId="ListLabel402">
+    <w:name w:val="ListLabel 402"/>
+    <w:qFormat/>
+    <w:rPr>
+      <w:rFonts w:eastAsia="Times New Roman"/>
+    </w:rPr>
+  </w:style>
+  <w:style w:type="character" w:styleId="ListLabel403">
+    <w:name w:val="ListLabel 403"/>
+    <w:qFormat/>
+    <w:rPr>
+      <w:rFonts w:eastAsia="Times New Roman"/>
+    </w:rPr>
+  </w:style>
+  <w:style w:type="character" w:styleId="ListLabel404">
+    <w:name w:val="ListLabel 404"/>
+    <w:qFormat/>
+    <w:rPr>
+      <w:rFonts w:eastAsia="Times New Roman"/>
+    </w:rPr>
+  </w:style>
+  <w:style w:type="character" w:styleId="ListLabel405">
+    <w:name w:val="ListLabel 405"/>
+    <w:qFormat/>
+    <w:rPr>
+      <w:rFonts w:eastAsia="Times New Roman"/>
+    </w:rPr>
+  </w:style>
+  <w:style w:type="character" w:styleId="ListLabel406">
+    <w:name w:val="ListLabel 406"/>
+    <w:qFormat/>
+    <w:rPr>
+      <w:rFonts w:eastAsia="Times New Roman"/>
+    </w:rPr>
+  </w:style>
+  <w:style w:type="character" w:styleId="ListLabel407">
+    <w:name w:val="ListLabel 407"/>
+    <w:qFormat/>
+    <w:rPr>
+      <w:rFonts w:ascii="Times New Roman" w:hAnsi="Times New Roman" w:eastAsia="Times New Roman"/>
+      <w:b/>
+      <w:sz w:val="24"/>
+    </w:rPr>
+  </w:style>
+  <w:style w:type="character" w:styleId="ListLabel408">
+    <w:name w:val="ListLabel 408"/>
+    <w:qFormat/>
+    <w:rPr>
+      <w:rFonts w:ascii="Times New Roman" w:hAnsi="Times New Roman" w:eastAsia="Times New Roman"/>
+      <w:b/>
+      <w:sz w:val="24"/>
+    </w:rPr>
+  </w:style>
+  <w:style w:type="character" w:styleId="ListLabel409">
+    <w:name w:val="ListLabel 409"/>
+    <w:qFormat/>
+    <w:rPr>
+      <w:rFonts w:eastAsia="Times New Roman"/>
+    </w:rPr>
+  </w:style>
+  <w:style w:type="character" w:styleId="ListLabel410">
+    <w:name w:val="ListLabel 410"/>
+    <w:qFormat/>
+    <w:rPr>
+      <w:rFonts w:eastAsia="Times New Roman"/>
+    </w:rPr>
+  </w:style>
+  <w:style w:type="character" w:styleId="ListLabel411">
+    <w:name w:val="ListLabel 411"/>
+    <w:qFormat/>
+    <w:rPr>
+      <w:rFonts w:eastAsia="Times New Roman"/>
+    </w:rPr>
+  </w:style>
+  <w:style w:type="character" w:styleId="ListLabel412">
+    <w:name w:val="ListLabel 412"/>
+    <w:qFormat/>
+    <w:rPr>
+      <w:rFonts w:eastAsia="Times New Roman"/>
+    </w:rPr>
+  </w:style>
+  <w:style w:type="character" w:styleId="ListLabel413">
+    <w:name w:val="ListLabel 413"/>
+    <w:qFormat/>
+    <w:rPr>
+      <w:rFonts w:eastAsia="Times New Roman"/>
+    </w:rPr>
+  </w:style>
+  <w:style w:type="character" w:styleId="ListLabel414">
+    <w:name w:val="ListLabel 414"/>
+    <w:qFormat/>
+    <w:rPr>
+      <w:rFonts w:eastAsia="Times New Roman"/>
+    </w:rPr>
+  </w:style>
+  <w:style w:type="character" w:styleId="ListLabel415">
+    <w:name w:val="ListLabel 415"/>
+    <w:qFormat/>
+    <w:rPr>
+      <w:rFonts w:eastAsia="Times New Roman"/>
+    </w:rPr>
+  </w:style>
+  <w:style w:type="character" w:styleId="ListLabel416">
+    <w:name w:val="ListLabel 416"/>
+    <w:qFormat/>
+    <w:rPr>
+      <w:rFonts w:ascii="Times New Roman" w:hAnsi="Times New Roman" w:cs="Symbol"/>
+      <w:sz w:val="22"/>
+    </w:rPr>
+  </w:style>
+  <w:style w:type="character" w:styleId="ListLabel417">
+    <w:name w:val="ListLabel 417"/>
+    <w:qFormat/>
+    <w:rPr>
+      <w:rFonts w:cs="0"/>
+    </w:rPr>
+  </w:style>
+  <w:style w:type="character" w:styleId="ListLabel418">
+    <w:name w:val="ListLabel 418"/>
+    <w:qFormat/>
+    <w:rPr>
+      <w:rFonts w:cs="0"/>
+    </w:rPr>
+  </w:style>
+  <w:style w:type="character" w:styleId="ListLabel419">
+    <w:name w:val="ListLabel 419"/>
+    <w:qFormat/>
+    <w:rPr>
+      <w:rFonts w:cs="0"/>
+    </w:rPr>
+  </w:style>
+  <w:style w:type="character" w:styleId="ListLabel420">
+    <w:name w:val="ListLabel 420"/>
+    <w:qFormat/>
+    <w:rPr>
+      <w:rFonts w:cs="0"/>
+    </w:rPr>
+  </w:style>
+  <w:style w:type="character" w:styleId="ListLabel421">
+    <w:name w:val="ListLabel 421"/>
+    <w:qFormat/>
+    <w:rPr>
+      <w:rFonts w:cs="0"/>
+    </w:rPr>
+  </w:style>
+  <w:style w:type="character" w:styleId="ListLabel422">
+    <w:name w:val="ListLabel 422"/>
+    <w:qFormat/>
+    <w:rPr>
+      <w:rFonts w:cs="0"/>
+    </w:rPr>
+  </w:style>
+  <w:style w:type="character" w:styleId="ListLabel423">
+    <w:name w:val="ListLabel 423"/>
+    <w:qFormat/>
+    <w:rPr>
+      <w:rFonts w:cs="0"/>
+    </w:rPr>
+  </w:style>
+  <w:style w:type="character" w:styleId="ListLabel424">
+    <w:name w:val="ListLabel 424"/>
+    <w:qFormat/>
+    <w:rPr>
+      <w:rFonts w:cs="0"/>
+    </w:rPr>
+  </w:style>
+  <w:style w:type="character" w:styleId="ListLabel425">
+    <w:name w:val="ListLabel 425"/>
+    <w:qFormat/>
+    <w:rPr>
+      <w:kern w:val="2"/>
+      <w:sz w:val="24"/>
+      <w:lang w:val="en-GB" w:eastAsia="ar-SA"/>
+    </w:rPr>
+  </w:style>
+  <w:style w:type="character" w:styleId="ListLabel426">
+    <w:name w:val="ListLabel 426"/>
+    <w:qFormat/>
+    <w:rPr>
+      <w:rFonts w:ascii="Times New Roman" w:hAnsi="Times New Roman" w:cs="0"/>
+      <w:sz w:val="24"/>
+    </w:rPr>
+  </w:style>
+  <w:style w:type="character" w:styleId="ListLabel427">
+    <w:name w:val="ListLabel 427"/>
+    <w:qFormat/>
+    <w:rPr>
+      <w:rFonts w:cs="0"/>
+    </w:rPr>
+  </w:style>
+  <w:style w:type="character" w:styleId="ListLabel428">
+    <w:name w:val="ListLabel 428"/>
+    <w:qFormat/>
+    <w:rPr>
+      <w:rFonts w:cs="0"/>
+    </w:rPr>
+  </w:style>
+  <w:style w:type="character" w:styleId="ListLabel429">
+    <w:name w:val="ListLabel 429"/>
+    <w:qFormat/>
+    <w:rPr>
+      <w:rFonts w:cs="0"/>
+    </w:rPr>
+  </w:style>
+  <w:style w:type="character" w:styleId="ListLabel430">
+    <w:name w:val="ListLabel 430"/>
+    <w:qFormat/>
+    <w:rPr>
+      <w:rFonts w:cs="0"/>
+    </w:rPr>
+  </w:style>
+  <w:style w:type="character" w:styleId="ListLabel431">
+    <w:name w:val="ListLabel 431"/>
+    <w:qFormat/>
+    <w:rPr>
+      <w:rFonts w:cs="0"/>
+    </w:rPr>
+  </w:style>
+  <w:style w:type="character" w:styleId="ListLabel432">
+    <w:name w:val="ListLabel 432"/>
+    <w:qFormat/>
+    <w:rPr>
+      <w:rFonts w:cs="0"/>
+    </w:rPr>
+  </w:style>
+  <w:style w:type="character" w:styleId="ListLabel433">
+    <w:name w:val="ListLabel 433"/>
+    <w:qFormat/>
+    <w:rPr>
+      <w:rFonts w:cs="0"/>
+    </w:rPr>
+  </w:style>
+  <w:style w:type="character" w:styleId="ListLabel434">
+    <w:name w:val="ListLabel 434"/>
+    <w:qFormat/>
+    <w:rPr>
+      <w:rFonts w:cs="0"/>
+    </w:rPr>
+  </w:style>
+  <w:style w:type="character" w:styleId="ListLabel435">
+    <w:name w:val="ListLabel 435"/>
+    <w:qFormat/>
+    <w:rPr>
+      <w:rFonts w:ascii="Times New Roman" w:hAnsi="Times New Roman" w:cs="0"/>
+      <w:sz w:val="24"/>
+    </w:rPr>
+  </w:style>
+  <w:style w:type="character" w:styleId="ListLabel436">
+    <w:name w:val="ListLabel 436"/>
+    <w:qFormat/>
+    <w:rPr>
+      <w:rFonts w:cs="0"/>
+    </w:rPr>
+  </w:style>
+  <w:style w:type="character" w:styleId="ListLabel437">
+    <w:name w:val="ListLabel 437"/>
+    <w:qFormat/>
+    <w:rPr>
+      <w:rFonts w:cs="0"/>
+    </w:rPr>
+  </w:style>
+  <w:style w:type="character" w:styleId="ListLabel438">
+    <w:name w:val="ListLabel 438"/>
+    <w:qFormat/>
+    <w:rPr>
+      <w:rFonts w:cs="0"/>
+    </w:rPr>
+  </w:style>
+  <w:style w:type="character" w:styleId="ListLabel439">
+    <w:name w:val="ListLabel 439"/>
+    <w:qFormat/>
+    <w:rPr>
+      <w:rFonts w:cs="0"/>
+    </w:rPr>
+  </w:style>
+  <w:style w:type="character" w:styleId="ListLabel440">
+    <w:name w:val="ListLabel 440"/>
+    <w:qFormat/>
+    <w:rPr>
+      <w:rFonts w:cs="0"/>
+    </w:rPr>
+  </w:style>
+  <w:style w:type="character" w:styleId="ListLabel441">
+    <w:name w:val="ListLabel 441"/>
+    <w:qFormat/>
+    <w:rPr>
+      <w:rFonts w:cs="0"/>
+    </w:rPr>
+  </w:style>
+  <w:style w:type="character" w:styleId="ListLabel442">
+    <w:name w:val="ListLabel 442"/>
+    <w:qFormat/>
+    <w:rPr>
+      <w:rFonts w:cs="0"/>
+    </w:rPr>
+  </w:style>
+  <w:style w:type="character" w:styleId="ListLabel443">
+    <w:name w:val="ListLabel 443"/>
+    <w:qFormat/>
+    <w:rPr>
+      <w:rFonts w:cs="0"/>
+    </w:rPr>
+  </w:style>
+  <w:style w:type="character" w:styleId="ListLabel444">
+    <w:name w:val="ListLabel 444"/>
+    <w:qFormat/>
+    <w:rPr>
+      <w:rFonts w:ascii="Times New Roman" w:hAnsi="Times New Roman" w:cs="0"/>
+      <w:sz w:val="24"/>
+    </w:rPr>
+  </w:style>
+  <w:style w:type="character" w:styleId="ListLabel445">
+    <w:name w:val="ListLabel 445"/>
+    <w:qFormat/>
+    <w:rPr>
+      <w:rFonts w:cs="0"/>
+    </w:rPr>
+  </w:style>
+  <w:style w:type="character" w:styleId="ListLabel446">
+    <w:name w:val="ListLabel 446"/>
+    <w:qFormat/>
+    <w:rPr>
+      <w:rFonts w:cs="0"/>
+    </w:rPr>
+  </w:style>
+  <w:style w:type="character" w:styleId="ListLabel447">
+    <w:name w:val="ListLabel 447"/>
+    <w:qFormat/>
+    <w:rPr>
+      <w:rFonts w:cs="0"/>
+    </w:rPr>
+  </w:style>
+  <w:style w:type="character" w:styleId="ListLabel448">
+    <w:name w:val="ListLabel 448"/>
+    <w:qFormat/>
+    <w:rPr>
+      <w:rFonts w:cs="0"/>
+    </w:rPr>
+  </w:style>
+  <w:style w:type="character" w:styleId="ListLabel449">
+    <w:name w:val="ListLabel 449"/>
+    <w:qFormat/>
+    <w:rPr>
+      <w:rFonts w:cs="0"/>
+    </w:rPr>
+  </w:style>
+  <w:style w:type="character" w:styleId="ListLabel450">
+    <w:name w:val="ListLabel 450"/>
+    <w:qFormat/>
+    <w:rPr>
+      <w:rFonts w:cs="0"/>
+    </w:rPr>
+  </w:style>
+  <w:style w:type="character" w:styleId="ListLabel451">
+    <w:name w:val="ListLabel 451"/>
+    <w:qFormat/>
+    <w:rPr>
+      <w:rFonts w:cs="0"/>
+    </w:rPr>
+  </w:style>
+  <w:style w:type="character" w:styleId="ListLabel452">
+    <w:name w:val="ListLabel 452"/>
+    <w:qFormat/>
+    <w:rPr>
+      <w:rFonts w:cs="0"/>
+    </w:rPr>
+  </w:style>
+  <w:style w:type="character" w:styleId="ListLabel453">
+    <w:name w:val="ListLabel 453"/>
+    <w:qFormat/>
+    <w:rPr>
+      <w:rFonts w:cs="0"/>
+    </w:rPr>
+  </w:style>
+  <w:style w:type="character" w:styleId="ListLabel454">
+    <w:name w:val="ListLabel 454"/>
+    <w:qFormat/>
+    <w:rPr>
+      <w:rFonts w:ascii="Times New Roman" w:hAnsi="Times New Roman" w:cs="0"/>
+      <w:sz w:val="24"/>
+    </w:rPr>
+  </w:style>
+  <w:style w:type="character" w:styleId="ListLabel455">
+    <w:name w:val="ListLabel 455"/>
+    <w:qFormat/>
+    <w:rPr>
+      <w:rFonts w:cs="0"/>
+    </w:rPr>
+  </w:style>
+  <w:style w:type="character" w:styleId="ListLabel456">
+    <w:name w:val="ListLabel 456"/>
+    <w:qFormat/>
+    <w:rPr>
+      <w:rFonts w:cs="0"/>
+    </w:rPr>
+  </w:style>
+  <w:style w:type="character" w:styleId="ListLabel457">
+    <w:name w:val="ListLabel 457"/>
+    <w:qFormat/>
+    <w:rPr>
+      <w:rFonts w:cs="0"/>
+    </w:rPr>
+  </w:style>
+  <w:style w:type="character" w:styleId="ListLabel458">
+    <w:name w:val="ListLabel 458"/>
+    <w:qFormat/>
+    <w:rPr>
+      <w:rFonts w:cs="0"/>
+    </w:rPr>
+  </w:style>
+  <w:style w:type="character" w:styleId="ListLabel459">
+    <w:name w:val="ListLabel 459"/>
+    <w:qFormat/>
+    <w:rPr>
+      <w:rFonts w:cs="0"/>
+    </w:rPr>
+  </w:style>
+  <w:style w:type="character" w:styleId="ListLabel460">
+    <w:name w:val="ListLabel 460"/>
+    <w:qFormat/>
+    <w:rPr>
+      <w:rFonts w:cs="0"/>
+    </w:rPr>
+  </w:style>
+  <w:style w:type="character" w:styleId="ListLabel461">
+    <w:name w:val="ListLabel 461"/>
+    <w:qFormat/>
+    <w:rPr>
+      <w:rFonts w:cs="0"/>
+    </w:rPr>
+  </w:style>
+  <w:style w:type="character" w:styleId="ListLabel462">
+    <w:name w:val="ListLabel 462"/>
+    <w:qFormat/>
+    <w:rPr>
+      <w:rFonts w:cs="0"/>
+    </w:rPr>
+  </w:style>
+  <w:style w:type="character" w:styleId="ListLabel463">
+    <w:name w:val="ListLabel 463"/>
+    <w:qFormat/>
+    <w:rPr>
+      <w:rFonts w:ascii="Times New Roman" w:hAnsi="Times New Roman" w:cs="0"/>
+      <w:sz w:val="24"/>
+    </w:rPr>
+  </w:style>
+  <w:style w:type="character" w:styleId="ListLabel464">
+    <w:name w:val="ListLabel 464"/>
+    <w:qFormat/>
+    <w:rPr>
+      <w:rFonts w:cs="0"/>
+    </w:rPr>
+  </w:style>
+  <w:style w:type="character" w:styleId="ListLabel465">
+    <w:name w:val="ListLabel 465"/>
+    <w:qFormat/>
+    <w:rPr>
+      <w:rFonts w:cs="0"/>
+    </w:rPr>
+  </w:style>
+  <w:style w:type="character" w:styleId="ListLabel466">
+    <w:name w:val="ListLabel 466"/>
+    <w:qFormat/>
+    <w:rPr>
+      <w:rFonts w:cs="0"/>
+    </w:rPr>
+  </w:style>
+  <w:style w:type="character" w:styleId="ListLabel467">
+    <w:name w:val="ListLabel 467"/>
+    <w:qFormat/>
+    <w:rPr>
+      <w:rFonts w:cs="0"/>
+    </w:rPr>
+  </w:style>
+  <w:style w:type="character" w:styleId="ListLabel468">
+    <w:name w:val="ListLabel 468"/>
+    <w:qFormat/>
+    <w:rPr>
+      <w:rFonts w:cs="0"/>
+    </w:rPr>
+  </w:style>
+  <w:style w:type="character" w:styleId="ListLabel469">
+    <w:name w:val="ListLabel 469"/>
+    <w:qFormat/>
+    <w:rPr>
+      <w:rFonts w:cs="0"/>
+    </w:rPr>
+  </w:style>
+  <w:style w:type="character" w:styleId="ListLabel470">
+    <w:name w:val="ListLabel 470"/>
+    <w:qFormat/>
+    <w:rPr>
+      <w:rFonts w:cs="0"/>
+    </w:rPr>
+  </w:style>
+  <w:style w:type="character" w:styleId="ListLabel471">
+    <w:name w:val="ListLabel 471"/>
+    <w:qFormat/>
+    <w:rPr>
+      <w:rFonts w:ascii="Times New Roman" w:hAnsi="Times New Roman" w:cs="0"/>
+      <w:sz w:val="24"/>
+    </w:rPr>
+  </w:style>
+  <w:style w:type="character" w:styleId="ListLabel472">
+    <w:name w:val="ListLabel 472"/>
+    <w:qFormat/>
+    <w:rPr>
+      <w:rFonts w:cs="0"/>
+    </w:rPr>
+  </w:style>
+  <w:style w:type="character" w:styleId="ListLabel473">
+    <w:name w:val="ListLabel 473"/>
+    <w:qFormat/>
+    <w:rPr>
+      <w:rFonts w:cs="0"/>
+    </w:rPr>
+  </w:style>
+  <w:style w:type="character" w:styleId="ListLabel474">
+    <w:name w:val="ListLabel 474"/>
+    <w:qFormat/>
+    <w:rPr>
+      <w:rFonts w:cs="0"/>
+    </w:rPr>
+  </w:style>
+  <w:style w:type="character" w:styleId="ListLabel475">
+    <w:name w:val="ListLabel 475"/>
+    <w:qFormat/>
+    <w:rPr>
+      <w:rFonts w:cs="0"/>
+    </w:rPr>
+  </w:style>
+  <w:style w:type="character" w:styleId="ListLabel476">
+    <w:name w:val="ListLabel 476"/>
+    <w:qFormat/>
+    <w:rPr>
+      <w:rFonts w:cs="0"/>
+    </w:rPr>
+  </w:style>
+  <w:style w:type="character" w:styleId="ListLabel477">
+    <w:name w:val="ListLabel 477"/>
+    <w:qFormat/>
+    <w:rPr>
+      <w:rFonts w:cs="0"/>
+    </w:rPr>
+  </w:style>
+  <w:style w:type="character" w:styleId="ListLabel478">
+    <w:name w:val="ListLabel 478"/>
+    <w:qFormat/>
+    <w:rPr>
+      <w:rFonts w:cs="0"/>
+    </w:rPr>
+  </w:style>
+  <w:style w:type="character" w:styleId="ListLabel479">
+    <w:name w:val="ListLabel 479"/>
+    <w:qFormat/>
+    <w:rPr>
+      <w:rFonts w:cs="0"/>
+    </w:rPr>
+  </w:style>
+  <w:style w:type="character" w:styleId="ListLabel480">
+    <w:name w:val="ListLabel 480"/>
+    <w:qFormat/>
+    <w:rPr>
+      <w:rFonts w:eastAsia="Times New Roman"/>
+    </w:rPr>
+  </w:style>
+  <w:style w:type="character" w:styleId="ListLabel481">
+    <w:name w:val="ListLabel 481"/>
+    <w:qFormat/>
+    <w:rPr>
+      <w:rFonts w:eastAsia="Times New Roman"/>
+      <w:b/>
+      <w:sz w:val="24"/>
+    </w:rPr>
+  </w:style>
+  <w:style w:type="character" w:styleId="ListLabel482">
+    <w:name w:val="ListLabel 482"/>
+    <w:qFormat/>
+    <w:rPr>
+      <w:rFonts w:eastAsia="Times New Roman"/>
+    </w:rPr>
+  </w:style>
+  <w:style w:type="character" w:styleId="ListLabel483">
+    <w:name w:val="ListLabel 483"/>
+    <w:qFormat/>
+    <w:rPr>
+      <w:rFonts w:eastAsia="Times New Roman"/>
+    </w:rPr>
+  </w:style>
+  <w:style w:type="character" w:styleId="ListLabel484">
+    <w:name w:val="ListLabel 484"/>
+    <w:qFormat/>
+    <w:rPr>
+      <w:rFonts w:eastAsia="Times New Roman"/>
+    </w:rPr>
+  </w:style>
+  <w:style w:type="character" w:styleId="ListLabel485">
+    <w:name w:val="ListLabel 485"/>
+    <w:qFormat/>
+    <w:rPr>
+      <w:rFonts w:eastAsia="Times New Roman"/>
+    </w:rPr>
+  </w:style>
+  <w:style w:type="character" w:styleId="ListLabel486">
+    <w:name w:val="ListLabel 486"/>
+    <w:qFormat/>
+    <w:rPr>
+      <w:rFonts w:eastAsia="Times New Roman"/>
+    </w:rPr>
+  </w:style>
+  <w:style w:type="character" w:styleId="ListLabel487">
+    <w:name w:val="ListLabel 487"/>
+    <w:qFormat/>
+    <w:rPr>
+      <w:rFonts w:eastAsia="Times New Roman"/>
+    </w:rPr>
+  </w:style>
+  <w:style w:type="character" w:styleId="ListLabel488">
+    <w:name w:val="ListLabel 488"/>
+    <w:qFormat/>
+    <w:rPr>
+      <w:rFonts w:eastAsia="Times New Roman"/>
+    </w:rPr>
+  </w:style>
+  <w:style w:type="character" w:styleId="ListLabel489">
+    <w:name w:val="ListLabel 489"/>
+    <w:qFormat/>
+    <w:rPr>
+      <w:rFonts w:eastAsia="Times New Roman"/>
+    </w:rPr>
+  </w:style>
+  <w:style w:type="character" w:styleId="ListLabel490">
+    <w:name w:val="ListLabel 490"/>
+    <w:qFormat/>
+    <w:rPr>
+      <w:rFonts w:ascii="Times New Roman" w:hAnsi="Times New Roman" w:eastAsia="Times New Roman"/>
+      <w:b/>
+      <w:sz w:val="24"/>
+    </w:rPr>
+  </w:style>
+  <w:style w:type="character" w:styleId="ListLabel491">
+    <w:name w:val="ListLabel 491"/>
+    <w:qFormat/>
+    <w:rPr>
+      <w:rFonts w:eastAsia="Times New Roman"/>
+    </w:rPr>
+  </w:style>
+  <w:style w:type="character" w:styleId="ListLabel492">
+    <w:name w:val="ListLabel 492"/>
+    <w:qFormat/>
+    <w:rPr>
+      <w:rFonts w:eastAsia="Times New Roman"/>
+    </w:rPr>
+  </w:style>
+  <w:style w:type="character" w:styleId="ListLabel493">
+    <w:name w:val="ListLabel 493"/>
+    <w:qFormat/>
+    <w:rPr>
+      <w:rFonts w:eastAsia="Times New Roman"/>
+    </w:rPr>
+  </w:style>
+  <w:style w:type="character" w:styleId="ListLabel494">
+    <w:name w:val="ListLabel 494"/>
+    <w:qFormat/>
+    <w:rPr>
+      <w:rFonts w:eastAsia="Times New Roman"/>
+    </w:rPr>
+  </w:style>
+  <w:style w:type="character" w:styleId="ListLabel495">
+    <w:name w:val="ListLabel 495"/>
+    <w:qFormat/>
+    <w:rPr>
+      <w:rFonts w:eastAsia="Times New Roman"/>
+    </w:rPr>
+  </w:style>
+  <w:style w:type="character" w:styleId="ListLabel496">
+    <w:name w:val="ListLabel 496"/>
+    <w:qFormat/>
+    <w:rPr>
+      <w:rFonts w:eastAsia="Times New Roman"/>
+    </w:rPr>
+  </w:style>
+  <w:style w:type="character" w:styleId="ListLabel497">
+    <w:name w:val="ListLabel 497"/>
+    <w:qFormat/>
+    <w:rPr>
+      <w:rFonts w:eastAsia="Times New Roman"/>
+    </w:rPr>
+  </w:style>
+  <w:style w:type="character" w:styleId="ListLabel498">
+    <w:name w:val="ListLabel 498"/>
+    <w:qFormat/>
+    <w:rPr>
+      <w:rFonts w:ascii="Times New Roman" w:hAnsi="Times New Roman" w:eastAsia="Times New Roman"/>
+      <w:b/>
+      <w:sz w:val="24"/>
+    </w:rPr>
+  </w:style>
+  <w:style w:type="character" w:styleId="ListLabel499">
+    <w:name w:val="ListLabel 499"/>
+    <w:qFormat/>
+    <w:rPr>
+      <w:rFonts w:ascii="Times New Roman" w:hAnsi="Times New Roman" w:eastAsia="Times New Roman"/>
+      <w:b/>
+      <w:sz w:val="24"/>
+    </w:rPr>
+  </w:style>
+  <w:style w:type="character" w:styleId="ListLabel500">
+    <w:name w:val="ListLabel 500"/>
+    <w:qFormat/>
+    <w:rPr>
+      <w:rFonts w:eastAsia="Times New Roman"/>
+    </w:rPr>
+  </w:style>
+  <w:style w:type="character" w:styleId="ListLabel501">
+    <w:name w:val="ListLabel 501"/>
+    <w:qFormat/>
+    <w:rPr>
+      <w:rFonts w:eastAsia="Times New Roman"/>
+    </w:rPr>
+  </w:style>
+  <w:style w:type="character" w:styleId="ListLabel502">
+    <w:name w:val="ListLabel 502"/>
+    <w:qFormat/>
+    <w:rPr>
+      <w:rFonts w:eastAsia="Times New Roman"/>
+    </w:rPr>
+  </w:style>
+  <w:style w:type="character" w:styleId="ListLabel503">
+    <w:name w:val="ListLabel 503"/>
+    <w:qFormat/>
+    <w:rPr>
+      <w:rFonts w:eastAsia="Times New Roman"/>
+    </w:rPr>
+  </w:style>
+  <w:style w:type="character" w:styleId="ListLabel504">
+    <w:name w:val="ListLabel 504"/>
+    <w:qFormat/>
+    <w:rPr>
+      <w:rFonts w:eastAsia="Times New Roman"/>
+    </w:rPr>
+  </w:style>
+  <w:style w:type="character" w:styleId="ListLabel505">
+    <w:name w:val="ListLabel 505"/>
+    <w:qFormat/>
+    <w:rPr>
+      <w:rFonts w:eastAsia="Times New Roman"/>
+    </w:rPr>
+  </w:style>
+  <w:style w:type="character" w:styleId="ListLabel506">
+    <w:name w:val="ListLabel 506"/>
+    <w:qFormat/>
+    <w:rPr>
+      <w:rFonts w:eastAsia="Times New Roman"/>
+    </w:rPr>
+  </w:style>
+  <w:style w:type="character" w:styleId="ListLabel507">
+    <w:name w:val="ListLabel 507"/>
+    <w:qFormat/>
+    <w:rPr>
+      <w:rFonts w:ascii="Times New Roman" w:hAnsi="Times New Roman" w:cs="Symbol"/>
+      <w:sz w:val="22"/>
+    </w:rPr>
+  </w:style>
+  <w:style w:type="character" w:styleId="ListLabel508">
+    <w:name w:val="ListLabel 508"/>
+    <w:qFormat/>
+    <w:rPr>
+      <w:rFonts w:cs="0"/>
+    </w:rPr>
+  </w:style>
+  <w:style w:type="character" w:styleId="ListLabel509">
+    <w:name w:val="ListLabel 509"/>
+    <w:qFormat/>
+    <w:rPr>
+      <w:rFonts w:cs="0"/>
+    </w:rPr>
+  </w:style>
+  <w:style w:type="character" w:styleId="ListLabel510">
+    <w:name w:val="ListLabel 510"/>
+    <w:qFormat/>
+    <w:rPr>
+      <w:rFonts w:cs="0"/>
+    </w:rPr>
+  </w:style>
+  <w:style w:type="character" w:styleId="ListLabel511">
+    <w:name w:val="ListLabel 511"/>
+    <w:qFormat/>
+    <w:rPr>
+      <w:rFonts w:cs="0"/>
+    </w:rPr>
+  </w:style>
+  <w:style w:type="character" w:styleId="ListLabel512">
+    <w:name w:val="ListLabel 512"/>
+    <w:qFormat/>
+    <w:rPr>
+      <w:rFonts w:cs="0"/>
+    </w:rPr>
+  </w:style>
+  <w:style w:type="character" w:styleId="ListLabel513">
+    <w:name w:val="ListLabel 513"/>
+    <w:qFormat/>
+    <w:rPr>
+      <w:rFonts w:cs="0"/>
+    </w:rPr>
+  </w:style>
+  <w:style w:type="character" w:styleId="ListLabel514">
+    <w:name w:val="ListLabel 514"/>
+    <w:qFormat/>
+    <w:rPr>
+      <w:rFonts w:cs="0"/>
+    </w:rPr>
+  </w:style>
+  <w:style w:type="character" w:styleId="ListLabel515">
+    <w:name w:val="ListLabel 515"/>
+    <w:qFormat/>
+    <w:rPr>
+      <w:rFonts w:cs="0"/>
+    </w:rPr>
+  </w:style>
+  <w:style w:type="character" w:styleId="ListLabel516">
+    <w:name w:val="ListLabel 516"/>
+    <w:qFormat/>
+    <w:rPr>
+      <w:kern w:val="2"/>
+      <w:sz w:val="24"/>
+      <w:lang w:val="en-GB" w:eastAsia="ar-SA"/>
+    </w:rPr>
+  </w:style>
+  <w:style w:type="character" w:styleId="ListLabel517">
+    <w:name w:val="ListLabel 517"/>
+    <w:qFormat/>
+    <w:rPr>
+      <w:rFonts w:ascii="Times New Roman" w:hAnsi="Times New Roman" w:cs="0"/>
+      <w:sz w:val="24"/>
+    </w:rPr>
+  </w:style>
+  <w:style w:type="character" w:styleId="ListLabel518">
+    <w:name w:val="ListLabel 518"/>
+    <w:qFormat/>
+    <w:rPr>
+      <w:rFonts w:cs="0"/>
+    </w:rPr>
+  </w:style>
+  <w:style w:type="character" w:styleId="ListLabel519">
+    <w:name w:val="ListLabel 519"/>
+    <w:qFormat/>
+    <w:rPr>
+      <w:rFonts w:cs="0"/>
+    </w:rPr>
+  </w:style>
+  <w:style w:type="character" w:styleId="ListLabel520">
+    <w:name w:val="ListLabel 520"/>
+    <w:qFormat/>
+    <w:rPr>
+      <w:rFonts w:cs="0"/>
+    </w:rPr>
+  </w:style>
+  <w:style w:type="character" w:styleId="ListLabel521">
+    <w:name w:val="ListLabel 521"/>
+    <w:qFormat/>
+    <w:rPr>
+      <w:rFonts w:cs="0"/>
+    </w:rPr>
+  </w:style>
+  <w:style w:type="character" w:styleId="ListLabel522">
+    <w:name w:val="ListLabel 522"/>
+    <w:qFormat/>
+    <w:rPr>
+      <w:rFonts w:cs="0"/>
+    </w:rPr>
+  </w:style>
+  <w:style w:type="character" w:styleId="ListLabel523">
+    <w:name w:val="ListLabel 523"/>
+    <w:qFormat/>
+    <w:rPr>
+      <w:rFonts w:cs="0"/>
+    </w:rPr>
+  </w:style>
+  <w:style w:type="character" w:styleId="ListLabel524">
+    <w:name w:val="ListLabel 524"/>
+    <w:qFormat/>
+    <w:rPr>
+      <w:rFonts w:cs="0"/>
+    </w:rPr>
+  </w:style>
+  <w:style w:type="character" w:styleId="ListLabel525">
+    <w:name w:val="ListLabel 525"/>
+    <w:qFormat/>
+    <w:rPr>
+      <w:rFonts w:cs="0"/>
+    </w:rPr>
+  </w:style>
+  <w:style w:type="character" w:styleId="ListLabel526">
+    <w:name w:val="ListLabel 526"/>
+    <w:qFormat/>
+    <w:rPr>
+      <w:rFonts w:ascii="Times New Roman" w:hAnsi="Times New Roman" w:cs="0"/>
+      <w:sz w:val="24"/>
+    </w:rPr>
+  </w:style>
+  <w:style w:type="character" w:styleId="ListLabel527">
+    <w:name w:val="ListLabel 527"/>
+    <w:qFormat/>
+    <w:rPr>
+      <w:rFonts w:cs="0"/>
+    </w:rPr>
+  </w:style>
+  <w:style w:type="character" w:styleId="ListLabel528">
+    <w:name w:val="ListLabel 528"/>
+    <w:qFormat/>
+    <w:rPr>
+      <w:rFonts w:cs="0"/>
+    </w:rPr>
+  </w:style>
+  <w:style w:type="character" w:styleId="ListLabel529">
+    <w:name w:val="ListLabel 529"/>
+    <w:qFormat/>
+    <w:rPr>
+      <w:rFonts w:cs="0"/>
+    </w:rPr>
+  </w:style>
+  <w:style w:type="character" w:styleId="ListLabel530">
+    <w:name w:val="ListLabel 530"/>
+    <w:qFormat/>
+    <w:rPr>
+      <w:rFonts w:cs="0"/>
+    </w:rPr>
+  </w:style>
+  <w:style w:type="character" w:styleId="ListLabel531">
+    <w:name w:val="ListLabel 531"/>
+    <w:qFormat/>
+    <w:rPr>
+      <w:rFonts w:cs="0"/>
+    </w:rPr>
+  </w:style>
+  <w:style w:type="character" w:styleId="ListLabel532">
+    <w:name w:val="ListLabel 532"/>
+    <w:qFormat/>
+    <w:rPr>
+      <w:rFonts w:cs="0"/>
+    </w:rPr>
+  </w:style>
+  <w:style w:type="character" w:styleId="ListLabel533">
+    <w:name w:val="ListLabel 533"/>
+    <w:qFormat/>
+    <w:rPr>
+      <w:rFonts w:cs="0"/>
+    </w:rPr>
+  </w:style>
+  <w:style w:type="character" w:styleId="ListLabel534">
+    <w:name w:val="ListLabel 534"/>
+    <w:qFormat/>
+    <w:rPr>
+      <w:rFonts w:cs="0"/>
+    </w:rPr>
+  </w:style>
+  <w:style w:type="character" w:styleId="ListLabel535">
+    <w:name w:val="ListLabel 535"/>
+    <w:qFormat/>
+    <w:rPr>
+      <w:rFonts w:ascii="Times New Roman" w:hAnsi="Times New Roman" w:cs="0"/>
+      <w:sz w:val="24"/>
+    </w:rPr>
+  </w:style>
+  <w:style w:type="character" w:styleId="ListLabel536">
+    <w:name w:val="ListLabel 536"/>
+    <w:qFormat/>
+    <w:rPr>
+      <w:rFonts w:cs="0"/>
+    </w:rPr>
+  </w:style>
+  <w:style w:type="character" w:styleId="ListLabel537">
+    <w:name w:val="ListLabel 537"/>
+    <w:qFormat/>
+    <w:rPr>
+      <w:rFonts w:cs="0"/>
+    </w:rPr>
+  </w:style>
+  <w:style w:type="character" w:styleId="ListLabel538">
+    <w:name w:val="ListLabel 538"/>
+    <w:qFormat/>
+    <w:rPr>
+      <w:rFonts w:cs="0"/>
+    </w:rPr>
+  </w:style>
+  <w:style w:type="character" w:styleId="ListLabel539">
+    <w:name w:val="ListLabel 539"/>
+    <w:qFormat/>
+    <w:rPr>
+      <w:rFonts w:cs="0"/>
+    </w:rPr>
+  </w:style>
+  <w:style w:type="character" w:styleId="ListLabel540">
+    <w:name w:val="ListLabel 540"/>
+    <w:qFormat/>
+    <w:rPr>
+      <w:rFonts w:cs="0"/>
+    </w:rPr>
+  </w:style>
+  <w:style w:type="character" w:styleId="ListLabel541">
+    <w:name w:val="ListLabel 541"/>
+    <w:qFormat/>
+    <w:rPr>
+      <w:rFonts w:cs="0"/>
+    </w:rPr>
+  </w:style>
+  <w:style w:type="character" w:styleId="ListLabel542">
+    <w:name w:val="ListLabel 542"/>
+    <w:qFormat/>
+    <w:rPr>
+      <w:rFonts w:cs="0"/>
+    </w:rPr>
+  </w:style>
+  <w:style w:type="character" w:styleId="ListLabel543">
+    <w:name w:val="ListLabel 543"/>
+    <w:qFormat/>
+    <w:rPr>
+      <w:rFonts w:cs="0"/>
+    </w:rPr>
+  </w:style>
+  <w:style w:type="character" w:styleId="ListLabel544">
+    <w:name w:val="ListLabel 544"/>
+    <w:qFormat/>
+    <w:rPr>
+      <w:rFonts w:cs="0"/>
+    </w:rPr>
+  </w:style>
+  <w:style w:type="character" w:styleId="ListLabel545">
+    <w:name w:val="ListLabel 545"/>
+    <w:qFormat/>
+    <w:rPr>
+      <w:rFonts w:ascii="Times New Roman" w:hAnsi="Times New Roman" w:cs="0"/>
+      <w:sz w:val="24"/>
+    </w:rPr>
+  </w:style>
+  <w:style w:type="character" w:styleId="ListLabel546">
+    <w:name w:val="ListLabel 546"/>
+    <w:qFormat/>
+    <w:rPr>
+      <w:rFonts w:cs="0"/>
+    </w:rPr>
+  </w:style>
+  <w:style w:type="character" w:styleId="ListLabel547">
+    <w:name w:val="ListLabel 547"/>
+    <w:qFormat/>
+    <w:rPr>
+      <w:rFonts w:cs="0"/>
+    </w:rPr>
+  </w:style>
+  <w:style w:type="character" w:styleId="ListLabel548">
+    <w:name w:val="ListLabel 548"/>
+    <w:qFormat/>
+    <w:rPr>
+      <w:rFonts w:cs="0"/>
+    </w:rPr>
+  </w:style>
+  <w:style w:type="character" w:styleId="ListLabel549">
+    <w:name w:val="ListLabel 549"/>
+    <w:qFormat/>
+    <w:rPr>
+      <w:rFonts w:cs="0"/>
+    </w:rPr>
+  </w:style>
+  <w:style w:type="character" w:styleId="ListLabel550">
+    <w:name w:val="ListLabel 550"/>
+    <w:qFormat/>
+    <w:rPr>
+      <w:rFonts w:cs="0"/>
+    </w:rPr>
+  </w:style>
+  <w:style w:type="character" w:styleId="ListLabel551">
+    <w:name w:val="ListLabel 551"/>
+    <w:qFormat/>
+    <w:rPr>
+      <w:rFonts w:cs="0"/>
+    </w:rPr>
+  </w:style>
+  <w:style w:type="character" w:styleId="ListLabel552">
+    <w:name w:val="ListLabel 552"/>
+    <w:qFormat/>
+    <w:rPr>
+      <w:rFonts w:cs="0"/>
+    </w:rPr>
+  </w:style>
+  <w:style w:type="character" w:styleId="ListLabel553">
+    <w:name w:val="ListLabel 553"/>
+    <w:qFormat/>
+    <w:rPr>
+      <w:rFonts w:cs="0"/>
+    </w:rPr>
+  </w:style>
+  <w:style w:type="character" w:styleId="ListLabel554">
+    <w:name w:val="ListLabel 554"/>
+    <w:qFormat/>
+    <w:rPr>
+      <w:rFonts w:ascii="Times New Roman" w:hAnsi="Times New Roman" w:cs="0"/>
+      <w:sz w:val="24"/>
+    </w:rPr>
+  </w:style>
+  <w:style w:type="character" w:styleId="ListLabel555">
+    <w:name w:val="ListLabel 555"/>
+    <w:qFormat/>
+    <w:rPr>
+      <w:rFonts w:cs="0"/>
+    </w:rPr>
+  </w:style>
+  <w:style w:type="character" w:styleId="ListLabel556">
+    <w:name w:val="ListLabel 556"/>
+    <w:qFormat/>
+    <w:rPr>
+      <w:rFonts w:cs="0"/>
+    </w:rPr>
+  </w:style>
+  <w:style w:type="character" w:styleId="ListLabel557">
+    <w:name w:val="ListLabel 557"/>
+    <w:qFormat/>
+    <w:rPr>
+      <w:rFonts w:cs="0"/>
+    </w:rPr>
+  </w:style>
+  <w:style w:type="character" w:styleId="ListLabel558">
+    <w:name w:val="ListLabel 558"/>
+    <w:qFormat/>
+    <w:rPr>
+      <w:rFonts w:cs="0"/>
+    </w:rPr>
+  </w:style>
+  <w:style w:type="character" w:styleId="ListLabel559">
+    <w:name w:val="ListLabel 559"/>
+    <w:qFormat/>
+    <w:rPr>
+      <w:rFonts w:cs="0"/>
+    </w:rPr>
+  </w:style>
+  <w:style w:type="character" w:styleId="ListLabel560">
+    <w:name w:val="ListLabel 560"/>
+    <w:qFormat/>
+    <w:rPr>
+      <w:rFonts w:cs="0"/>
+    </w:rPr>
+  </w:style>
+  <w:style w:type="character" w:styleId="ListLabel561">
+    <w:name w:val="ListLabel 561"/>
+    <w:qFormat/>
+    <w:rPr>
+      <w:rFonts w:cs="0"/>
+    </w:rPr>
+  </w:style>
+  <w:style w:type="character" w:styleId="ListLabel562">
+    <w:name w:val="ListLabel 562"/>
+    <w:qFormat/>
+    <w:rPr>
+      <w:rFonts w:ascii="Times New Roman" w:hAnsi="Times New Roman" w:cs="0"/>
+      <w:sz w:val="24"/>
+    </w:rPr>
+  </w:style>
+  <w:style w:type="character" w:styleId="ListLabel563">
+    <w:name w:val="ListLabel 563"/>
+    <w:qFormat/>
+    <w:rPr>
+      <w:rFonts w:cs="0"/>
+    </w:rPr>
+  </w:style>
+  <w:style w:type="character" w:styleId="ListLabel564">
+    <w:name w:val="ListLabel 564"/>
+    <w:qFormat/>
+    <w:rPr>
+      <w:rFonts w:cs="0"/>
+    </w:rPr>
+  </w:style>
+  <w:style w:type="character" w:styleId="ListLabel565">
+    <w:name w:val="ListLabel 565"/>
+    <w:qFormat/>
+    <w:rPr>
+      <w:rFonts w:cs="0"/>
+    </w:rPr>
+  </w:style>
+  <w:style w:type="character" w:styleId="ListLabel566">
+    <w:name w:val="ListLabel 566"/>
+    <w:qFormat/>
+    <w:rPr>
+      <w:rFonts w:cs="0"/>
+    </w:rPr>
+  </w:style>
+  <w:style w:type="character" w:styleId="ListLabel567">
+    <w:name w:val="ListLabel 567"/>
+    <w:qFormat/>
+    <w:rPr>
+      <w:rFonts w:cs="0"/>
+    </w:rPr>
+  </w:style>
+  <w:style w:type="character" w:styleId="ListLabel568">
+    <w:name w:val="ListLabel 568"/>
+    <w:qFormat/>
+    <w:rPr>
+      <w:rFonts w:cs="0"/>
+    </w:rPr>
+  </w:style>
+  <w:style w:type="character" w:styleId="ListLabel569">
+    <w:name w:val="ListLabel 569"/>
+    <w:qFormat/>
+    <w:rPr>
+      <w:rFonts w:cs="0"/>
+    </w:rPr>
+  </w:style>
+  <w:style w:type="character" w:styleId="ListLabel570">
+    <w:name w:val="ListLabel 570"/>
+    <w:qFormat/>
+    <w:rPr>
+      <w:rFonts w:cs="0"/>
+    </w:rPr>
+  </w:style>
+  <w:style w:type="character" w:styleId="ListLabel571">
+    <w:name w:val="ListLabel 571"/>
+    <w:qFormat/>
+    <w:rPr>
+      <w:rFonts w:eastAsia="Times New Roman"/>
+    </w:rPr>
+  </w:style>
+  <w:style w:type="character" w:styleId="ListLabel572">
+    <w:name w:val="ListLabel 572"/>
+    <w:qFormat/>
+    <w:rPr>
+      <w:rFonts w:eastAsia="Times New Roman"/>
+      <w:b/>
+      <w:sz w:val="24"/>
+    </w:rPr>
+  </w:style>
+  <w:style w:type="character" w:styleId="ListLabel573">
+    <w:name w:val="ListLabel 573"/>
+    <w:qFormat/>
+    <w:rPr>
+      <w:rFonts w:eastAsia="Times New Roman"/>
+    </w:rPr>
+  </w:style>
+  <w:style w:type="character" w:styleId="ListLabel574">
+    <w:name w:val="ListLabel 574"/>
+    <w:qFormat/>
+    <w:rPr>
+      <w:rFonts w:eastAsia="Times New Roman"/>
+    </w:rPr>
+  </w:style>
+  <w:style w:type="character" w:styleId="ListLabel575">
+    <w:name w:val="ListLabel 575"/>
+    <w:qFormat/>
+    <w:rPr>
+      <w:rFonts w:eastAsia="Times New Roman"/>
+    </w:rPr>
+  </w:style>
+  <w:style w:type="character" w:styleId="ListLabel576">
+    <w:name w:val="ListLabel 576"/>
+    <w:qFormat/>
+    <w:rPr>
+      <w:rFonts w:eastAsia="Times New Roman"/>
+    </w:rPr>
+  </w:style>
+  <w:style w:type="character" w:styleId="ListLabel577">
+    <w:name w:val="ListLabel 577"/>
+    <w:qFormat/>
+    <w:rPr>
+      <w:rFonts w:eastAsia="Times New Roman"/>
+    </w:rPr>
+  </w:style>
+  <w:style w:type="character" w:styleId="ListLabel578">
+    <w:name w:val="ListLabel 578"/>
+    <w:qFormat/>
+    <w:rPr>
+      <w:rFonts w:eastAsia="Times New Roman"/>
+    </w:rPr>
+  </w:style>
+  <w:style w:type="character" w:styleId="ListLabel579">
+    <w:name w:val="ListLabel 579"/>
+    <w:qFormat/>
+    <w:rPr>
+      <w:rFonts w:eastAsia="Times New Roman"/>
+    </w:rPr>
+  </w:style>
+  <w:style w:type="character" w:styleId="ListLabel580">
+    <w:name w:val="ListLabel 580"/>
+    <w:qFormat/>
+    <w:rPr>
+      <w:rFonts w:eastAsia="Times New Roman"/>
+    </w:rPr>
+  </w:style>
+  <w:style w:type="character" w:styleId="ListLabel581">
+    <w:name w:val="ListLabel 581"/>
+    <w:qFormat/>
+    <w:rPr>
+      <w:rFonts w:ascii="Times New Roman" w:hAnsi="Times New Roman" w:eastAsia="Times New Roman"/>
+      <w:b/>
+      <w:sz w:val="24"/>
+    </w:rPr>
+  </w:style>
+  <w:style w:type="character" w:styleId="ListLabel582">
+    <w:name w:val="ListLabel 582"/>
+    <w:qFormat/>
+    <w:rPr>
+      <w:rFonts w:eastAsia="Times New Roman"/>
+    </w:rPr>
+  </w:style>
+  <w:style w:type="character" w:styleId="ListLabel583">
+    <w:name w:val="ListLabel 583"/>
+    <w:qFormat/>
+    <w:rPr>
+      <w:rFonts w:eastAsia="Times New Roman"/>
+    </w:rPr>
+  </w:style>
+  <w:style w:type="character" w:styleId="ListLabel584">
+    <w:name w:val="ListLabel 584"/>
+    <w:qFormat/>
+    <w:rPr>
+      <w:rFonts w:eastAsia="Times New Roman"/>
+    </w:rPr>
+  </w:style>
+  <w:style w:type="character" w:styleId="ListLabel585">
+    <w:name w:val="ListLabel 585"/>
+    <w:qFormat/>
+    <w:rPr>
+      <w:rFonts w:eastAsia="Times New Roman"/>
+    </w:rPr>
+  </w:style>
+  <w:style w:type="character" w:styleId="ListLabel586">
+    <w:name w:val="ListLabel 586"/>
+    <w:qFormat/>
+    <w:rPr>
+      <w:rFonts w:eastAsia="Times New Roman"/>
+    </w:rPr>
+  </w:style>
+  <w:style w:type="character" w:styleId="ListLabel587">
+    <w:name w:val="ListLabel 587"/>
+    <w:qFormat/>
+    <w:rPr>
+      <w:rFonts w:eastAsia="Times New Roman"/>
+    </w:rPr>
+  </w:style>
+  <w:style w:type="character" w:styleId="ListLabel588">
+    <w:name w:val="ListLabel 588"/>
+    <w:qFormat/>
+    <w:rPr>
+      <w:rFonts w:eastAsia="Times New Roman"/>
+    </w:rPr>
+  </w:style>
+  <w:style w:type="character" w:styleId="ListLabel589">
+    <w:name w:val="ListLabel 589"/>
+    <w:qFormat/>
+    <w:rPr>
+      <w:rFonts w:ascii="Times New Roman" w:hAnsi="Times New Roman" w:eastAsia="Times New Roman"/>
+      <w:b/>
+      <w:sz w:val="24"/>
+    </w:rPr>
+  </w:style>
+  <w:style w:type="character" w:styleId="ListLabel590">
+    <w:name w:val="ListLabel 590"/>
+    <w:qFormat/>
+    <w:rPr>
+      <w:rFonts w:ascii="Times New Roman" w:hAnsi="Times New Roman" w:eastAsia="Times New Roman"/>
+      <w:b/>
+      <w:sz w:val="24"/>
+    </w:rPr>
+  </w:style>
+  <w:style w:type="character" w:styleId="ListLabel591">
+    <w:name w:val="ListLabel 591"/>
+    <w:qFormat/>
+    <w:rPr>
+      <w:rFonts w:eastAsia="Times New Roman"/>
+    </w:rPr>
+  </w:style>
+  <w:style w:type="character" w:styleId="ListLabel592">
+    <w:name w:val="ListLabel 592"/>
+    <w:qFormat/>
+    <w:rPr>
+      <w:rFonts w:eastAsia="Times New Roman"/>
+    </w:rPr>
+  </w:style>
+  <w:style w:type="character" w:styleId="ListLabel593">
+    <w:name w:val="ListLabel 593"/>
+    <w:qFormat/>
+    <w:rPr>
+      <w:rFonts w:eastAsia="Times New Roman"/>
+    </w:rPr>
+  </w:style>
+  <w:style w:type="character" w:styleId="ListLabel594">
+    <w:name w:val="ListLabel 594"/>
+    <w:qFormat/>
+    <w:rPr>
+      <w:rFonts w:eastAsia="Times New Roman"/>
+    </w:rPr>
+  </w:style>
+  <w:style w:type="character" w:styleId="ListLabel595">
+    <w:name w:val="ListLabel 595"/>
+    <w:qFormat/>
+    <w:rPr>
+      <w:rFonts w:eastAsia="Times New Roman"/>
+    </w:rPr>
+  </w:style>
+  <w:style w:type="character" w:styleId="ListLabel596">
+    <w:name w:val="ListLabel 596"/>
+    <w:qFormat/>
+    <w:rPr>
+      <w:rFonts w:eastAsia="Times New Roman"/>
+    </w:rPr>
+  </w:style>
+  <w:style w:type="character" w:styleId="ListLabel597">
+    <w:name w:val="ListLabel 597"/>
+    <w:qFormat/>
+    <w:rPr>
+      <w:rFonts w:eastAsia="Times New Roman"/>
+    </w:rPr>
+  </w:style>
+  <w:style w:type="character" w:styleId="ListLabel598">
+    <w:name w:val="ListLabel 598"/>
+    <w:qFormat/>
+    <w:rPr>
+      <w:rFonts w:ascii="Times New Roman" w:hAnsi="Times New Roman" w:cs="Symbol"/>
+      <w:sz w:val="22"/>
+    </w:rPr>
+  </w:style>
+  <w:style w:type="character" w:styleId="ListLabel599">
+    <w:name w:val="ListLabel 599"/>
+    <w:qFormat/>
+    <w:rPr>
+      <w:rFonts w:cs="0"/>
+    </w:rPr>
+  </w:style>
+  <w:style w:type="character" w:styleId="ListLabel600">
+    <w:name w:val="ListLabel 600"/>
+    <w:qFormat/>
+    <w:rPr>
+      <w:rFonts w:cs="0"/>
+    </w:rPr>
+  </w:style>
+  <w:style w:type="character" w:styleId="ListLabel601">
+    <w:name w:val="ListLabel 601"/>
+    <w:qFormat/>
+    <w:rPr>
+      <w:rFonts w:cs="0"/>
+    </w:rPr>
+  </w:style>
+  <w:style w:type="character" w:styleId="ListLabel602">
+    <w:name w:val="ListLabel 602"/>
+    <w:qFormat/>
+    <w:rPr>
+      <w:rFonts w:cs="0"/>
+    </w:rPr>
+  </w:style>
+  <w:style w:type="character" w:styleId="ListLabel603">
+    <w:name w:val="ListLabel 603"/>
+    <w:qFormat/>
+    <w:rPr>
+      <w:rFonts w:cs="0"/>
+    </w:rPr>
+  </w:style>
+  <w:style w:type="character" w:styleId="ListLabel604">
+    <w:name w:val="ListLabel 604"/>
+    <w:qFormat/>
+    <w:rPr>
+      <w:rFonts w:cs="0"/>
+    </w:rPr>
+  </w:style>
+  <w:style w:type="character" w:styleId="ListLabel605">
+    <w:name w:val="ListLabel 605"/>
+    <w:qFormat/>
+    <w:rPr>
+      <w:rFonts w:cs="0"/>
+    </w:rPr>
+  </w:style>
+  <w:style w:type="character" w:styleId="ListLabel606">
+    <w:name w:val="ListLabel 606"/>
+    <w:qFormat/>
+    <w:rPr>
+      <w:rFonts w:cs="0"/>
+    </w:rPr>
+  </w:style>
+  <w:style w:type="character" w:styleId="ListLabel607">
+    <w:name w:val="ListLabel 607"/>
+    <w:qFormat/>
+    <w:rPr>
+      <w:kern w:val="2"/>
+      <w:sz w:val="24"/>
+      <w:lang w:val="en-GB" w:eastAsia="ar-SA"/>
+    </w:rPr>
+  </w:style>
   <w:style w:type="paragraph" w:styleId="Heading">
     <w:name w:val="Heading"/>
     <w:basedOn w:val="Normal"/>
@@ -19550,7 +21543,7 @@
     <w:pPr>
       <w:widowControl/>
       <w:suppressAutoHyphens w:val="true"/>
-      <w:overflowPunct w:val="true"/>
+      <w:overflowPunct w:val="false"/>
       <w:bidi w:val="0"/>
       <w:jc w:val="left"/>
       <w:textAlignment w:val="auto"/>
@@ -20070,7 +22063,7 @@
         <w:tab w:val="left" w:pos="31320" w:leader="none"/>
       </w:tabs>
       <w:suppressAutoHyphens w:val="true"/>
-      <w:overflowPunct w:val="true"/>
+      <w:overflowPunct w:val="false"/>
       <w:bidi w:val="0"/>
       <w:spacing w:lineRule="atLeast" w:line="288" w:before="439" w:after="57"/>
       <w:jc w:val="left"/>
@@ -20124,7 +22117,7 @@
         <w:tab w:val="left" w:pos="31320" w:leader="none"/>
       </w:tabs>
       <w:suppressAutoHyphens w:val="true"/>
-      <w:overflowPunct w:val="true"/>
+      <w:overflowPunct w:val="false"/>
       <w:bidi w:val="0"/>
       <w:spacing w:lineRule="atLeast" w:line="400" w:before="80" w:after="1984"/>
       <w:jc w:val="center"/>
@@ -20151,7 +22144,7 @@
         <w:tab w:val="left" w:pos="2160" w:leader="none"/>
       </w:tabs>
       <w:suppressAutoHyphens w:val="true"/>
-      <w:overflowPunct w:val="true"/>
+      <w:overflowPunct w:val="false"/>
       <w:bidi w:val="0"/>
       <w:spacing w:lineRule="atLeast" w:line="178" w:before="0" w:after="38"/>
       <w:jc w:val="both"/>
@@ -20178,7 +22171,7 @@
         <w:tab w:val="left" w:pos="2160" w:leader="none"/>
       </w:tabs>
       <w:suppressAutoHyphens w:val="true"/>
-      <w:overflowPunct w:val="true"/>
+      <w:overflowPunct w:val="false"/>
       <w:bidi w:val="0"/>
       <w:spacing w:lineRule="atLeast" w:line="178" w:before="250" w:after="28"/>
       <w:jc w:val="left"/>
@@ -20231,7 +22224,7 @@
         <w:tab w:val="left" w:pos="31320" w:leader="none"/>
       </w:tabs>
       <w:suppressAutoHyphens w:val="true"/>
-      <w:overflowPunct w:val="true"/>
+      <w:overflowPunct w:val="false"/>
       <w:bidi w:val="0"/>
       <w:spacing w:lineRule="atLeast" w:line="240" w:before="150" w:after="0"/>
       <w:jc w:val="both"/>
@@ -20378,7 +22371,7 @@
       <w:keepLines/>
       <w:widowControl/>
       <w:suppressAutoHyphens w:val="true"/>
-      <w:overflowPunct w:val="true"/>
+      <w:overflowPunct w:val="false"/>
       <w:bidi w:val="0"/>
       <w:ind w:left="1135" w:right="0" w:hanging="284"/>
       <w:jc w:val="both"/>
@@ -20402,7 +22395,7 @@
       <w:keepLines/>
       <w:widowControl/>
       <w:suppressAutoHyphens w:val="true"/>
-      <w:overflowPunct w:val="true"/>
+      <w:overflowPunct w:val="false"/>
       <w:bidi w:val="0"/>
       <w:spacing w:before="120" w:after="0"/>
       <w:ind w:left="1135" w:right="0" w:hanging="284"/>
@@ -20427,7 +22420,7 @@
       <w:keepLines/>
       <w:widowControl/>
       <w:suppressAutoHyphens w:val="true"/>
-      <w:overflowPunct w:val="true"/>
+      <w:overflowPunct w:val="false"/>
       <w:bidi w:val="0"/>
       <w:spacing w:before="120" w:after="0"/>
       <w:ind w:left="1135" w:right="0" w:hanging="284"/>
@@ -20450,7 +22443,7 @@
       <w:keepLines/>
       <w:widowControl/>
       <w:suppressAutoHyphens w:val="true"/>
-      <w:overflowPunct w:val="true"/>
+      <w:overflowPunct w:val="false"/>
       <w:bidi w:val="0"/>
       <w:spacing w:before="120" w:after="120"/>
       <w:jc w:val="both"/>
@@ -21422,7 +23415,7 @@
     <w:pPr>
       <w:widowControl/>
       <w:suppressAutoHyphens w:val="true"/>
-      <w:overflowPunct w:val="true"/>
+      <w:overflowPunct w:val="false"/>
       <w:bidi w:val="0"/>
       <w:jc w:val="left"/>
       <w:textAlignment w:val="auto"/>
@@ -21578,7 +23571,7 @@
     <w:pPr>
       <w:widowControl/>
       <w:suppressAutoHyphens w:val="true"/>
-      <w:overflowPunct w:val="true"/>
+      <w:overflowPunct w:val="false"/>
       <w:bidi w:val="0"/>
       <w:jc w:val="left"/>
       <w:textAlignment w:val="auto"/>
@@ -21620,7 +23613,7 @@
     <w:pPr>
       <w:widowControl/>
       <w:suppressAutoHyphens w:val="true"/>
-      <w:overflowPunct w:val="true"/>
+      <w:overflowPunct w:val="false"/>
       <w:bidi w:val="0"/>
       <w:jc w:val="left"/>
       <w:textAlignment w:val="auto"/>
